--- a/Documentation/CSC-Writing-Assignments/KUAR.UserManual.docx
+++ b/Documentation/CSC-Writing-Assignments/KUAR.UserManual.docx
@@ -110,7 +110,21 @@
           <w:sz w:val="24"/>
           <w:szCs w:val="24"/>
         </w:rPr>
-        <w:t>Augmented Reality  Activity:</w:t>
+        <w:t xml:space="preserve">Augmented </w:t>
+      </w:r>
+      <w:r>
+        <w:rPr>
+          <w:sz w:val="24"/>
+          <w:szCs w:val="24"/>
+        </w:rPr>
+        <w:t>Reality Activity</w:t>
+      </w:r>
+      <w:r>
+        <w:rPr>
+          <w:sz w:val="24"/>
+          <w:szCs w:val="24"/>
+        </w:rPr>
+        <w:t>:</w:t>
       </w:r>
     </w:p>
     <w:p>
@@ -140,7 +154,65 @@
           <w:sz w:val="24"/>
           <w:szCs w:val="24"/>
         </w:rPr>
-        <w:t xml:space="preserve"> on the screen. You can select the building by touching the screen when a building name is being displayed. This will take you to the information activity where information is displayed about each building.</w:t>
+        <w:t xml:space="preserve"> on the screen. You can select the building by touching </w:t>
+      </w:r>
+      <w:r>
+        <w:rPr>
+          <w:sz w:val="24"/>
+          <w:szCs w:val="24"/>
+        </w:rPr>
+        <w:t>anywhere on</w:t>
+      </w:r>
+      <w:r>
+        <w:rPr>
+          <w:sz w:val="24"/>
+          <w:szCs w:val="24"/>
+        </w:rPr>
+        <w:t xml:space="preserve"> screen when a building name is being displayed. This will take you to the information activity where information is displayed about each building.</w:t>
+      </w:r>
+      <w:r>
+        <w:rPr>
+          <w:sz w:val="24"/>
+          <w:szCs w:val="24"/>
+        </w:rPr>
+        <w:t xml:space="preserve"> Press the back button to return to the last activity. On the bottom right hand side of the screen, the</w:t>
+      </w:r>
+      <w:r>
+        <w:rPr>
+          <w:sz w:val="24"/>
+          <w:szCs w:val="24"/>
+        </w:rPr>
+        <w:t>re are two buttons. There is a H</w:t>
+      </w:r>
+      <w:r>
+        <w:rPr>
+          <w:sz w:val="24"/>
+          <w:szCs w:val="24"/>
+        </w:rPr>
+        <w:t xml:space="preserve">ome button, denoted with a house icon. </w:t>
+      </w:r>
+      <w:r>
+        <w:rPr>
+          <w:sz w:val="24"/>
+          <w:szCs w:val="24"/>
+        </w:rPr>
+        <w:t xml:space="preserve">This button brings you back to the main menu screen. </w:t>
+      </w:r>
+      <w:bookmarkStart w:id="0" w:name="_GoBack"/>
+      <w:bookmarkEnd w:id="0"/>
+      <w:r>
+        <w:rPr>
+          <w:sz w:val="24"/>
+          <w:szCs w:val="24"/>
+        </w:rPr>
+        <w:t xml:space="preserve">The other button is </w:t>
+      </w:r>
+      <w:r>
+        <w:rPr>
+          <w:sz w:val="24"/>
+          <w:szCs w:val="24"/>
+        </w:rPr>
+        <w:t>the Map Activity button. This brings you to the Map activity.</w:t>
       </w:r>
     </w:p>
     <w:p>
@@ -183,8 +255,6 @@
         </w:rPr>
         <w:t>Map Activity:</w:t>
       </w:r>
-      <w:bookmarkStart w:id="0" w:name="_GoBack"/>
-      <w:bookmarkEnd w:id="0"/>
     </w:p>
     <w:sectPr>
       <w:pgSz w:w="12240" w:h="15840"/>

--- a/Documentation/CSC-Writing-Assignments/KUAR.UserManual.docx
+++ b/Documentation/CSC-Writing-Assignments/KUAR.UserManual.docx
@@ -5,17 +5,19 @@
     <w:p>
       <w:pPr>
         <w:rPr>
+          <w:rFonts w:ascii="Times New Roman" w:hAnsi="Times New Roman" w:cs="Times New Roman"/>
           <w:b/>
-          <w:sz w:val="40"/>
-          <w:szCs w:val="40"/>
+          <w:sz w:val="24"/>
+          <w:szCs w:val="24"/>
           <w:u w:val="single"/>
         </w:rPr>
       </w:pPr>
       <w:r>
         <w:rPr>
+          <w:rFonts w:ascii="Times New Roman" w:hAnsi="Times New Roman" w:cs="Times New Roman"/>
           <w:b/>
-          <w:sz w:val="40"/>
-          <w:szCs w:val="40"/>
+          <w:sz w:val="24"/>
+          <w:szCs w:val="24"/>
           <w:u w:val="single"/>
         </w:rPr>
         <w:t>KUAR User Manual</w:t>
@@ -24,20 +26,23 @@
     <w:p>
       <w:pPr>
         <w:rPr>
-          <w:sz w:val="24"/>
-          <w:szCs w:val="24"/>
-        </w:rPr>
-      </w:pPr>
-    </w:p>
-    <w:p>
-      <w:pPr>
-        <w:rPr>
-          <w:sz w:val="24"/>
-          <w:szCs w:val="24"/>
-        </w:rPr>
-      </w:pPr>
-      <w:r>
-        <w:rPr>
+          <w:rFonts w:ascii="Times New Roman" w:hAnsi="Times New Roman" w:cs="Times New Roman"/>
+          <w:sz w:val="24"/>
+          <w:szCs w:val="24"/>
+        </w:rPr>
+      </w:pPr>
+    </w:p>
+    <w:p>
+      <w:pPr>
+        <w:rPr>
+          <w:rFonts w:ascii="Times New Roman" w:hAnsi="Times New Roman" w:cs="Times New Roman"/>
+          <w:sz w:val="24"/>
+          <w:szCs w:val="24"/>
+        </w:rPr>
+      </w:pPr>
+      <w:r>
+        <w:rPr>
+          <w:rFonts w:ascii="Times New Roman" w:hAnsi="Times New Roman" w:cs="Times New Roman"/>
           <w:sz w:val="24"/>
           <w:szCs w:val="24"/>
         </w:rPr>
@@ -46,14 +51,25 @@
     </w:p>
     <w:p>
       <w:pPr>
-        <w:ind w:firstLine="720"/>
-        <w:rPr>
-          <w:sz w:val="24"/>
-          <w:szCs w:val="24"/>
-        </w:rPr>
-      </w:pPr>
-      <w:r>
-        <w:rPr>
+        <w:rPr>
+          <w:rFonts w:ascii="Times New Roman" w:hAnsi="Times New Roman" w:cs="Times New Roman"/>
+          <w:sz w:val="24"/>
+          <w:szCs w:val="24"/>
+        </w:rPr>
+      </w:pPr>
+    </w:p>
+    <w:p>
+      <w:pPr>
+        <w:ind w:left="720"/>
+        <w:rPr>
+          <w:rFonts w:ascii="Times New Roman" w:hAnsi="Times New Roman" w:cs="Times New Roman"/>
+          <w:sz w:val="24"/>
+          <w:szCs w:val="24"/>
+        </w:rPr>
+      </w:pPr>
+      <w:r>
+        <w:rPr>
+          <w:rFonts w:ascii="Times New Roman" w:hAnsi="Times New Roman" w:cs="Times New Roman"/>
           <w:sz w:val="24"/>
           <w:szCs w:val="24"/>
         </w:rPr>
@@ -61,6 +77,7 @@
       </w:r>
       <w:r>
         <w:rPr>
+          <w:rFonts w:ascii="Times New Roman" w:hAnsi="Times New Roman" w:cs="Times New Roman"/>
           <w:sz w:val="24"/>
           <w:szCs w:val="24"/>
         </w:rPr>
@@ -68,6 +85,7 @@
       </w:r>
       <w:r>
         <w:rPr>
+          <w:rFonts w:ascii="Times New Roman" w:hAnsi="Times New Roman" w:cs="Times New Roman"/>
           <w:sz w:val="24"/>
           <w:szCs w:val="24"/>
         </w:rPr>
@@ -75,6 +93,7 @@
       </w:r>
       <w:r>
         <w:rPr>
+          <w:rFonts w:ascii="Times New Roman" w:hAnsi="Times New Roman" w:cs="Times New Roman"/>
           <w:sz w:val="24"/>
           <w:szCs w:val="24"/>
         </w:rPr>
@@ -82,126 +101,142 @@
       </w:r>
       <w:r>
         <w:rPr>
+          <w:rFonts w:ascii="Times New Roman" w:hAnsi="Times New Roman" w:cs="Times New Roman"/>
           <w:sz w:val="24"/>
           <w:szCs w:val="24"/>
         </w:rPr>
         <w:t>either the Augmented Reality Camera view or the Interactive Campus Map activity.</w:t>
-      </w:r>
-    </w:p>
-    <w:p>
-      <w:pPr>
-        <w:ind w:firstLine="720"/>
-        <w:rPr>
-          <w:sz w:val="24"/>
-          <w:szCs w:val="24"/>
-        </w:rPr>
-      </w:pPr>
-    </w:p>
-    <w:p>
-      <w:pPr>
-        <w:ind w:firstLine="720"/>
-        <w:rPr>
-          <w:sz w:val="24"/>
-          <w:szCs w:val="24"/>
-        </w:rPr>
-      </w:pPr>
-      <w:r>
-        <w:rPr>
-          <w:sz w:val="24"/>
-          <w:szCs w:val="24"/>
-        </w:rPr>
-        <w:t xml:space="preserve">Augmented </w:t>
-      </w:r>
-      <w:r>
-        <w:rPr>
-          <w:sz w:val="24"/>
-          <w:szCs w:val="24"/>
-        </w:rPr>
-        <w:t>Reality Activity</w:t>
-      </w:r>
-      <w:r>
-        <w:rPr>
-          <w:sz w:val="24"/>
-          <w:szCs w:val="24"/>
-        </w:rPr>
-        <w:t>:</w:t>
-      </w:r>
-    </w:p>
-    <w:p>
-      <w:pPr>
-        <w:ind w:firstLine="720"/>
-        <w:rPr>
-          <w:sz w:val="24"/>
-          <w:szCs w:val="24"/>
-        </w:rPr>
-      </w:pPr>
-      <w:r>
-        <w:rPr>
-          <w:sz w:val="24"/>
-          <w:szCs w:val="24"/>
-        </w:rPr>
-        <w:t>Use your android device to aim your cam</w:t>
-      </w:r>
-      <w:r>
-        <w:rPr>
-          <w:sz w:val="24"/>
-          <w:szCs w:val="24"/>
-        </w:rPr>
-        <w:t>era view onto a campus building. The name of that building will display</w:t>
-      </w:r>
-      <w:r>
-        <w:rPr>
-          <w:sz w:val="24"/>
-          <w:szCs w:val="24"/>
-        </w:rPr>
-        <w:t xml:space="preserve"> on the screen. You can select the building by touching </w:t>
-      </w:r>
-      <w:r>
-        <w:rPr>
-          <w:sz w:val="24"/>
-          <w:szCs w:val="24"/>
-        </w:rPr>
-        <w:t>anywhere on</w:t>
-      </w:r>
-      <w:r>
-        <w:rPr>
-          <w:sz w:val="24"/>
-          <w:szCs w:val="24"/>
-        </w:rPr>
-        <w:t xml:space="preserve"> screen when a building name is being displayed. This will take you to the information activity where information is displayed about each building.</w:t>
-      </w:r>
-      <w:r>
-        <w:rPr>
-          <w:sz w:val="24"/>
-          <w:szCs w:val="24"/>
-        </w:rPr>
-        <w:t xml:space="preserve"> Press the back button to return to the last activity. On the bottom right hand side of the screen, the</w:t>
-      </w:r>
-      <w:r>
-        <w:rPr>
-          <w:sz w:val="24"/>
-          <w:szCs w:val="24"/>
-        </w:rPr>
-        <w:t>re are two buttons. There is a H</w:t>
-      </w:r>
-      <w:r>
-        <w:rPr>
-          <w:sz w:val="24"/>
-          <w:szCs w:val="24"/>
-        </w:rPr>
-        <w:t xml:space="preserve">ome button, denoted with a house icon. </w:t>
-      </w:r>
-      <w:r>
-        <w:rPr>
-          <w:sz w:val="24"/>
-          <w:szCs w:val="24"/>
-        </w:rPr>
-        <w:t xml:space="preserve">This button brings you back to the main menu screen. </w:t>
       </w:r>
       <w:bookmarkStart w:id="0" w:name="_GoBack"/>
       <w:bookmarkEnd w:id="0"/>
-      <w:r>
-        <w:rPr>
+    </w:p>
+    <w:p>
+      <w:pPr>
+        <w:ind w:firstLine="720"/>
+        <w:rPr>
+          <w:rFonts w:ascii="Times New Roman" w:hAnsi="Times New Roman" w:cs="Times New Roman"/>
+          <w:sz w:val="24"/>
+          <w:szCs w:val="24"/>
+        </w:rPr>
+      </w:pPr>
+    </w:p>
+    <w:p>
+      <w:pPr>
+        <w:rPr>
+          <w:rFonts w:ascii="Times New Roman" w:hAnsi="Times New Roman" w:cs="Times New Roman"/>
+          <w:sz w:val="24"/>
+          <w:szCs w:val="24"/>
+        </w:rPr>
+      </w:pPr>
+      <w:r>
+        <w:rPr>
+          <w:rFonts w:ascii="Times New Roman" w:hAnsi="Times New Roman" w:cs="Times New Roman"/>
+          <w:sz w:val="24"/>
+          <w:szCs w:val="24"/>
+        </w:rPr>
+        <w:t xml:space="preserve">Augmented </w:t>
+      </w:r>
+      <w:r>
+        <w:rPr>
+          <w:rFonts w:ascii="Times New Roman" w:hAnsi="Times New Roman" w:cs="Times New Roman"/>
+          <w:sz w:val="24"/>
+          <w:szCs w:val="24"/>
+        </w:rPr>
+        <w:t>Reality Activity</w:t>
+      </w:r>
+      <w:r>
+        <w:rPr>
+          <w:rFonts w:ascii="Times New Roman" w:hAnsi="Times New Roman" w:cs="Times New Roman"/>
+          <w:sz w:val="24"/>
+          <w:szCs w:val="24"/>
+        </w:rPr>
+        <w:t>:</w:t>
+      </w:r>
+    </w:p>
+    <w:p>
+      <w:pPr>
+        <w:ind w:left="720"/>
+        <w:rPr>
+          <w:rFonts w:ascii="Times New Roman" w:hAnsi="Times New Roman" w:cs="Times New Roman"/>
+          <w:sz w:val="24"/>
+          <w:szCs w:val="24"/>
+        </w:rPr>
+      </w:pPr>
+      <w:r>
+        <w:rPr>
+          <w:rFonts w:ascii="Times New Roman" w:hAnsi="Times New Roman" w:cs="Times New Roman"/>
+          <w:sz w:val="24"/>
+          <w:szCs w:val="24"/>
+        </w:rPr>
+        <w:t>Use your android device to aim your cam</w:t>
+      </w:r>
+      <w:r>
+        <w:rPr>
+          <w:rFonts w:ascii="Times New Roman" w:hAnsi="Times New Roman" w:cs="Times New Roman"/>
+          <w:sz w:val="24"/>
+          <w:szCs w:val="24"/>
+        </w:rPr>
+        <w:t>era view onto a campus building. The name of that building will display</w:t>
+      </w:r>
+      <w:r>
+        <w:rPr>
+          <w:rFonts w:ascii="Times New Roman" w:hAnsi="Times New Roman" w:cs="Times New Roman"/>
+          <w:sz w:val="24"/>
+          <w:szCs w:val="24"/>
+        </w:rPr>
+        <w:t xml:space="preserve"> on the screen. You can select the building by touching </w:t>
+      </w:r>
+      <w:r>
+        <w:rPr>
+          <w:rFonts w:ascii="Times New Roman" w:hAnsi="Times New Roman" w:cs="Times New Roman"/>
+          <w:sz w:val="24"/>
+          <w:szCs w:val="24"/>
+        </w:rPr>
+        <w:t>anywhere on</w:t>
+      </w:r>
+      <w:r>
+        <w:rPr>
+          <w:rFonts w:ascii="Times New Roman" w:hAnsi="Times New Roman" w:cs="Times New Roman"/>
+          <w:sz w:val="24"/>
+          <w:szCs w:val="24"/>
+        </w:rPr>
+        <w:t xml:space="preserve"> screen when a building name is being displayed. This will take you to the information activity where information is displayed about each building.</w:t>
+      </w:r>
+      <w:r>
+        <w:rPr>
+          <w:rFonts w:ascii="Times New Roman" w:hAnsi="Times New Roman" w:cs="Times New Roman"/>
+          <w:sz w:val="24"/>
+          <w:szCs w:val="24"/>
+        </w:rPr>
+        <w:t xml:space="preserve"> Press the back button to return to the last activity. On the bottom right hand side of the screen, the</w:t>
+      </w:r>
+      <w:r>
+        <w:rPr>
+          <w:rFonts w:ascii="Times New Roman" w:hAnsi="Times New Roman" w:cs="Times New Roman"/>
+          <w:sz w:val="24"/>
+          <w:szCs w:val="24"/>
+        </w:rPr>
+        <w:t>re are two buttons. There is a H</w:t>
+      </w:r>
+      <w:r>
+        <w:rPr>
+          <w:rFonts w:ascii="Times New Roman" w:hAnsi="Times New Roman" w:cs="Times New Roman"/>
+          <w:sz w:val="24"/>
+          <w:szCs w:val="24"/>
+        </w:rPr>
+        <w:t xml:space="preserve">ome button, denoted with a house icon. </w:t>
+      </w:r>
+      <w:r>
+        <w:rPr>
+          <w:rFonts w:ascii="Times New Roman" w:hAnsi="Times New Roman" w:cs="Times New Roman"/>
+          <w:sz w:val="24"/>
+          <w:szCs w:val="24"/>
+        </w:rPr>
+        <w:t xml:space="preserve">This button brings you back to the main menu screen. </w:t>
+      </w:r>
+      <w:r>
+        <w:rPr>
+          <w:rFonts w:ascii="Times New Roman" w:hAnsi="Times New Roman" w:cs="Times New Roman"/>
           <w:sz w:val="24"/>
           <w:szCs w:val="24"/>
         </w:rPr>
@@ -209,6 +244,7 @@
       </w:r>
       <w:r>
         <w:rPr>
+          <w:rFonts w:ascii="Times New Roman" w:hAnsi="Times New Roman" w:cs="Times New Roman"/>
           <w:sz w:val="24"/>
           <w:szCs w:val="24"/>
         </w:rPr>
@@ -219,12 +255,23 @@
       <w:pPr>
         <w:ind w:firstLine="720"/>
         <w:rPr>
-          <w:sz w:val="24"/>
-          <w:szCs w:val="24"/>
-        </w:rPr>
-      </w:pPr>
-      <w:r>
-        <w:rPr>
+          <w:rFonts w:ascii="Times New Roman" w:hAnsi="Times New Roman" w:cs="Times New Roman"/>
+          <w:sz w:val="24"/>
+          <w:szCs w:val="24"/>
+        </w:rPr>
+      </w:pPr>
+    </w:p>
+    <w:p>
+      <w:pPr>
+        <w:rPr>
+          <w:rFonts w:ascii="Times New Roman" w:hAnsi="Times New Roman" w:cs="Times New Roman"/>
+          <w:sz w:val="24"/>
+          <w:szCs w:val="24"/>
+        </w:rPr>
+      </w:pPr>
+      <w:r>
+        <w:rPr>
+          <w:rFonts w:ascii="Times New Roman" w:hAnsi="Times New Roman" w:cs="Times New Roman"/>
           <w:sz w:val="24"/>
           <w:szCs w:val="24"/>
         </w:rPr>
@@ -233,23 +280,104 @@
     </w:p>
     <w:p>
       <w:pPr>
-        <w:ind w:firstLine="720"/>
-        <w:rPr>
-          <w:sz w:val="24"/>
-          <w:szCs w:val="24"/>
-        </w:rPr>
-      </w:pPr>
-    </w:p>
-    <w:p>
-      <w:pPr>
-        <w:ind w:firstLine="720"/>
-        <w:rPr>
-          <w:sz w:val="24"/>
-          <w:szCs w:val="24"/>
-        </w:rPr>
-      </w:pPr>
-      <w:r>
-        <w:rPr>
+        <w:pStyle w:val="ecxmsonormal"/>
+        <w:shd w:val="clear" w:color="auto" w:fill="FFFFFF"/>
+        <w:spacing w:before="0" w:beforeAutospacing="0" w:after="324" w:afterAutospacing="0" w:line="312" w:lineRule="atLeast"/>
+        <w:ind w:left="720"/>
+      </w:pPr>
+      <w:r>
+        <w:t>From the</w:t>
+      </w:r>
+      <w:r>
+        <w:rPr>
+          <w:rStyle w:val="apple-converted-space"/>
+        </w:rPr>
+        <w:t> </w:t>
+      </w:r>
+      <w:r>
+        <w:rPr>
+          <w:b/>
+          <w:bCs/>
+          <w:i/>
+          <w:iCs/>
+        </w:rPr>
+        <w:t>map view</w:t>
+      </w:r>
+      <w:r>
+        <w:t xml:space="preserve">: tap on the building you would like to learn more information about.  The buildings are labeled for your convenience.  This action will result in a menu appearing on-screen.  The top option is the primary information based on the building you have selected.  When clicked, the building information displays an alias for the building, </w:t>
+      </w:r>
+      <w:proofErr w:type="gramStart"/>
+      <w:r>
+        <w:t>it’s</w:t>
+      </w:r>
+      <w:proofErr w:type="gramEnd"/>
+      <w:r>
+        <w:t xml:space="preserve"> location (North or South side of campus), and a short description.  The options beneath that are the different departments listed in that particular building. When a department is chosen, the information that is displayed includes the Chair of selected department’s name, their phone number, office location, and KU e-mail address.  The non-academic buildings have a similar menu display, however they do not contain menu options for departments due to their lack of existence.  **HINT** When searching for your desired department, Old Main has the largest list of departments.  If you need help beginning your search, there would be a great place to start!</w:t>
+      </w:r>
+    </w:p>
+    <w:p>
+      <w:pPr>
+        <w:pStyle w:val="ecxmsonormal"/>
+        <w:shd w:val="clear" w:color="auto" w:fill="FFFFFF"/>
+        <w:spacing w:before="0" w:beforeAutospacing="0" w:after="324" w:afterAutospacing="0" w:line="312" w:lineRule="atLeast"/>
+        <w:ind w:left="720"/>
+      </w:pPr>
+      <w:r>
+        <w:t> </w:t>
+      </w:r>
+    </w:p>
+    <w:p>
+      <w:pPr>
+        <w:pStyle w:val="ecxmsonormal"/>
+        <w:shd w:val="clear" w:color="auto" w:fill="FFFFFF"/>
+        <w:spacing w:before="0" w:beforeAutospacing="0" w:after="324" w:afterAutospacing="0" w:line="312" w:lineRule="atLeast"/>
+        <w:ind w:left="720"/>
+      </w:pPr>
+      <w:r>
+        <w:t>From the</w:t>
+      </w:r>
+      <w:r>
+        <w:rPr>
+          <w:rStyle w:val="apple-converted-space"/>
+        </w:rPr>
+        <w:t> </w:t>
+      </w:r>
+      <w:r>
+        <w:rPr>
+          <w:b/>
+          <w:bCs/>
+          <w:i/>
+          <w:iCs/>
+        </w:rPr>
+        <w:t>camera view</w:t>
+      </w:r>
+      <w:r>
+        <w:t xml:space="preserve">: tap on the building name that you are facing (this appears on-screen in the center.)  This action will result in a menu appearing on-screen.  The top option is the primary information based on the building you have selected.   When </w:t>
+      </w:r>
+      <w:r>
+        <w:lastRenderedPageBreak/>
+        <w:t xml:space="preserve">clicked, the building information displays an alias for the building, </w:t>
+      </w:r>
+      <w:proofErr w:type="gramStart"/>
+      <w:r>
+        <w:t>it’s</w:t>
+      </w:r>
+      <w:proofErr w:type="gramEnd"/>
+      <w:r>
+        <w:t xml:space="preserve"> location (North or South side of campus), and a short description. The options beneath that are the different departments listed in that particular building.  The options beneath that are the different departments listed in that particular building. When a department is chosen, the information that is displayed includes the Chair of the selected department’s name, their phone number, office location, and KU e-mail address.  The non-academic buildings have a similar menu display, however they do not contain menu options for departments due to their lack of existence.  Refer to the map view building selection option if you need help getting started with your building search on campus.</w:t>
+      </w:r>
+    </w:p>
+    <w:p>
+      <w:pPr>
+        <w:rPr>
+          <w:rFonts w:ascii="Times New Roman" w:hAnsi="Times New Roman" w:cs="Times New Roman"/>
+          <w:sz w:val="24"/>
+          <w:szCs w:val="24"/>
+        </w:rPr>
+      </w:pPr>
+      <w:r>
+        <w:rPr>
+          <w:rFonts w:ascii="Times New Roman" w:hAnsi="Times New Roman" w:cs="Times New Roman"/>
           <w:sz w:val="24"/>
           <w:szCs w:val="24"/>
         </w:rPr>
@@ -687,6 +815,24 @@
     <w:semiHidden/>
     <w:unhideWhenUsed/>
   </w:style>
+  <w:style w:type="paragraph" w:customStyle="1" w:styleId="ecxmsonormal">
+    <w:name w:val="ecxmsonormal"/>
+    <w:basedOn w:val="Normal"/>
+    <w:rsid w:val="00F42DD8"/>
+    <w:pPr>
+      <w:spacing w:before="100" w:beforeAutospacing="1" w:after="100" w:afterAutospacing="1" w:line="240" w:lineRule="auto"/>
+    </w:pPr>
+    <w:rPr>
+      <w:rFonts w:ascii="Times New Roman" w:eastAsia="Times New Roman" w:hAnsi="Times New Roman" w:cs="Times New Roman"/>
+      <w:sz w:val="24"/>
+      <w:szCs w:val="24"/>
+    </w:rPr>
+  </w:style>
+  <w:style w:type="character" w:customStyle="1" w:styleId="apple-converted-space">
+    <w:name w:val="apple-converted-space"/>
+    <w:basedOn w:val="DefaultParagraphFont"/>
+    <w:rsid w:val="00F42DD8"/>
+  </w:style>
 </w:styles>
 </file>
 

--- a/Documentation/CSC-Writing-Assignments/KUAR.UserManual.docx
+++ b/Documentation/CSC-Writing-Assignments/KUAR.UserManual.docx
@@ -1,6 +1,6 @@
 
 <file path=word/document.xml><?xml version="1.0" encoding="utf-8"?>
-<w:document xmlns:wpc="http://schemas.microsoft.com/office/word/2010/wordprocessingCanvas" xmlns:mc="http://schemas.openxmlformats.org/markup-compatibility/2006" xmlns:o="urn:schemas-microsoft-com:office:office" xmlns:r="http://schemas.openxmlformats.org/officeDocument/2006/relationships" xmlns:m="http://schemas.openxmlformats.org/officeDocument/2006/math" xmlns:v="urn:schemas-microsoft-com:vml" xmlns:wp14="http://schemas.microsoft.com/office/word/2010/wordprocessingDrawing" xmlns:wp="http://schemas.openxmlformats.org/drawingml/2006/wordprocessingDrawing" xmlns:w10="urn:schemas-microsoft-com:office:word" xmlns:w="http://schemas.openxmlformats.org/wordprocessingml/2006/main" xmlns:w14="http://schemas.microsoft.com/office/word/2010/wordml" xmlns:w15="http://schemas.microsoft.com/office/word/2012/wordml" xmlns:wpg="http://schemas.microsoft.com/office/word/2010/wordprocessingGroup" xmlns:wpi="http://schemas.microsoft.com/office/word/2010/wordprocessingInk" xmlns:wne="http://schemas.microsoft.com/office/word/2006/wordml" xmlns:wps="http://schemas.microsoft.com/office/word/2010/wordprocessingShape" mc:Ignorable="w14 w15 wp14">
+<w:document xmlns:wpc="http://schemas.microsoft.com/office/word/2010/wordprocessingCanvas" xmlns:mc="http://schemas.openxmlformats.org/markup-compatibility/2006" xmlns:o="urn:schemas-microsoft-com:office:office" xmlns:r="http://schemas.openxmlformats.org/officeDocument/2006/relationships" xmlns:m="http://schemas.openxmlformats.org/officeDocument/2006/math" xmlns:v="urn:schemas-microsoft-com:vml" xmlns:wp14="http://schemas.microsoft.com/office/word/2010/wordprocessingDrawing" xmlns:wp="http://schemas.openxmlformats.org/drawingml/2006/wordprocessingDrawing" xmlns:w10="urn:schemas-microsoft-com:office:word" xmlns:w="http://schemas.openxmlformats.org/wordprocessingml/2006/main" xmlns:w14="http://schemas.microsoft.com/office/word/2010/wordml" xmlns:wpg="http://schemas.microsoft.com/office/word/2010/wordprocessingGroup" xmlns:wpi="http://schemas.microsoft.com/office/word/2010/wordprocessingInk" xmlns:wne="http://schemas.microsoft.com/office/word/2006/wordml" xmlns:wps="http://schemas.microsoft.com/office/word/2010/wordprocessingShape" mc:Ignorable="w14 wp14">
   <w:body>
     <w:p>
       <w:pPr>
@@ -107,8 +107,6 @@
         </w:rPr>
         <w:t>either the Augmented Reality Camera view or the Interactive Campus Map activity.</w:t>
       </w:r>
-      <w:bookmarkStart w:id="0" w:name="_GoBack"/>
-      <w:bookmarkEnd w:id="0"/>
     </w:p>
     <w:p>
       <w:pPr>
@@ -383,6 +381,696 @@
         </w:rPr>
         <w:t>Map Activity:</w:t>
       </w:r>
+    </w:p>
+    <w:p>
+      <w:pPr>
+        <w:rPr>
+          <w:rFonts w:ascii="Times New Roman" w:hAnsi="Times New Roman" w:cs="Times New Roman"/>
+          <w:b/>
+          <w:sz w:val="24"/>
+          <w:szCs w:val="24"/>
+        </w:rPr>
+      </w:pPr>
+      <w:r>
+        <w:rPr>
+          <w:rFonts w:ascii="Times New Roman" w:hAnsi="Times New Roman" w:cs="Times New Roman"/>
+          <w:b/>
+          <w:sz w:val="24"/>
+          <w:szCs w:val="24"/>
+        </w:rPr>
+        <w:t>Buttons</w:t>
+      </w:r>
+    </w:p>
+    <w:p>
+      <w:pPr>
+        <w:ind w:firstLine="720"/>
+        <w:rPr>
+          <w:rFonts w:ascii="Times New Roman" w:hAnsi="Times New Roman" w:cs="Times New Roman"/>
+          <w:sz w:val="24"/>
+          <w:szCs w:val="24"/>
+        </w:rPr>
+      </w:pPr>
+      <w:r>
+        <w:rPr>
+          <w:rFonts w:ascii="Times New Roman" w:hAnsi="Times New Roman" w:cs="Times New Roman"/>
+          <w:noProof/>
+          <w:sz w:val="24"/>
+          <w:szCs w:val="24"/>
+        </w:rPr>
+        <w:drawing>
+          <wp:anchor distT="0" distB="0" distL="114300" distR="114300" simplePos="0" relativeHeight="251658240" behindDoc="1" locked="0" layoutInCell="1" allowOverlap="1" wp14:anchorId="7E5BD789" wp14:editId="24688C6C">
+            <wp:simplePos x="0" y="0"/>
+            <wp:positionH relativeFrom="column">
+              <wp:posOffset>457200</wp:posOffset>
+            </wp:positionH>
+            <wp:positionV relativeFrom="paragraph">
+              <wp:posOffset>128270</wp:posOffset>
+            </wp:positionV>
+            <wp:extent cx="514350" cy="514350"/>
+            <wp:effectExtent l="0" t="0" r="0" b="0"/>
+            <wp:wrapTight wrapText="bothSides">
+              <wp:wrapPolygon edited="0">
+                <wp:start x="0" y="0"/>
+                <wp:lineTo x="0" y="20800"/>
+                <wp:lineTo x="20800" y="20800"/>
+                <wp:lineTo x="20800" y="0"/>
+                <wp:lineTo x="0" y="0"/>
+              </wp:wrapPolygon>
+            </wp:wrapTight>
+            <wp:docPr id="2" name="Picture 2"/>
+            <wp:cNvGraphicFramePr>
+              <a:graphicFrameLocks xmlns:a="http://schemas.openxmlformats.org/drawingml/2006/main" noChangeAspect="1"/>
+            </wp:cNvGraphicFramePr>
+            <a:graphic xmlns:a="http://schemas.openxmlformats.org/drawingml/2006/main">
+              <a:graphicData uri="http://schemas.openxmlformats.org/drawingml/2006/picture">
+                <pic:pic xmlns:pic="http://schemas.openxmlformats.org/drawingml/2006/picture">
+                  <pic:nvPicPr>
+                    <pic:cNvPr id="0" name="homebutton.png"/>
+                    <pic:cNvPicPr/>
+                  </pic:nvPicPr>
+                  <pic:blipFill>
+                    <a:blip r:embed="rId5" cstate="print">
+                      <a:extLst>
+                        <a:ext uri="{28A0092B-C50C-407E-A947-70E740481C1C}">
+                          <a14:useLocalDpi xmlns:a14="http://schemas.microsoft.com/office/drawing/2010/main" val="0"/>
+                        </a:ext>
+                      </a:extLst>
+                    </a:blip>
+                    <a:stretch>
+                      <a:fillRect/>
+                    </a:stretch>
+                  </pic:blipFill>
+                  <pic:spPr>
+                    <a:xfrm>
+                      <a:off x="0" y="0"/>
+                      <a:ext cx="514350" cy="514350"/>
+                    </a:xfrm>
+                    <a:prstGeom prst="rect">
+                      <a:avLst/>
+                    </a:prstGeom>
+                  </pic:spPr>
+                </pic:pic>
+              </a:graphicData>
+            </a:graphic>
+            <wp14:sizeRelH relativeFrom="page">
+              <wp14:pctWidth>0</wp14:pctWidth>
+            </wp14:sizeRelH>
+            <wp14:sizeRelV relativeFrom="page">
+              <wp14:pctHeight>0</wp14:pctHeight>
+            </wp14:sizeRelV>
+          </wp:anchor>
+        </w:drawing>
+      </w:r>
+      <w:r>
+        <w:rPr>
+          <w:rFonts w:ascii="Times New Roman" w:hAnsi="Times New Roman" w:cs="Times New Roman"/>
+          <w:sz w:val="24"/>
+          <w:szCs w:val="24"/>
+        </w:rPr>
+        <w:t xml:space="preserve"> </w:t>
+      </w:r>
+    </w:p>
+    <w:p>
+      <w:pPr>
+        <w:rPr>
+          <w:rFonts w:ascii="Times New Roman" w:hAnsi="Times New Roman" w:cs="Times New Roman"/>
+          <w:sz w:val="24"/>
+          <w:szCs w:val="24"/>
+        </w:rPr>
+      </w:pPr>
+      <w:r>
+        <w:rPr>
+          <w:rFonts w:ascii="Times New Roman" w:hAnsi="Times New Roman" w:cs="Times New Roman"/>
+          <w:sz w:val="24"/>
+          <w:szCs w:val="24"/>
+        </w:rPr>
+        <w:t xml:space="preserve">         </w:t>
+      </w:r>
+      <w:r>
+        <w:rPr>
+          <w:rFonts w:ascii="Times New Roman" w:hAnsi="Times New Roman" w:cs="Times New Roman"/>
+          <w:sz w:val="24"/>
+          <w:szCs w:val="24"/>
+        </w:rPr>
+        <w:t>– takes the user to the main menu</w:t>
+      </w:r>
+    </w:p>
+    <w:p>
+      <w:pPr>
+        <w:ind w:firstLine="720"/>
+        <w:rPr>
+          <w:rFonts w:ascii="Times New Roman" w:hAnsi="Times New Roman" w:cs="Times New Roman"/>
+          <w:sz w:val="24"/>
+          <w:szCs w:val="24"/>
+        </w:rPr>
+      </w:pPr>
+      <w:r>
+        <w:rPr>
+          <w:rFonts w:ascii="Times New Roman" w:hAnsi="Times New Roman" w:cs="Times New Roman"/>
+          <w:noProof/>
+          <w:sz w:val="24"/>
+          <w:szCs w:val="24"/>
+        </w:rPr>
+        <w:drawing>
+          <wp:anchor distT="0" distB="0" distL="114300" distR="114300" simplePos="0" relativeHeight="251659264" behindDoc="1" locked="0" layoutInCell="1" allowOverlap="1" wp14:anchorId="13CD9788" wp14:editId="513AEAC9">
+            <wp:simplePos x="0" y="0"/>
+            <wp:positionH relativeFrom="column">
+              <wp:posOffset>457200</wp:posOffset>
+            </wp:positionH>
+            <wp:positionV relativeFrom="paragraph">
+              <wp:posOffset>188595</wp:posOffset>
+            </wp:positionV>
+            <wp:extent cx="514350" cy="514350"/>
+            <wp:effectExtent l="0" t="0" r="0" b="0"/>
+            <wp:wrapTight wrapText="bothSides">
+              <wp:wrapPolygon edited="0">
+                <wp:start x="0" y="0"/>
+                <wp:lineTo x="0" y="20800"/>
+                <wp:lineTo x="20800" y="20800"/>
+                <wp:lineTo x="20800" y="0"/>
+                <wp:lineTo x="0" y="0"/>
+              </wp:wrapPolygon>
+            </wp:wrapTight>
+            <wp:docPr id="3" name="Picture 3"/>
+            <wp:cNvGraphicFramePr>
+              <a:graphicFrameLocks xmlns:a="http://schemas.openxmlformats.org/drawingml/2006/main" noChangeAspect="1"/>
+            </wp:cNvGraphicFramePr>
+            <a:graphic xmlns:a="http://schemas.openxmlformats.org/drawingml/2006/main">
+              <a:graphicData uri="http://schemas.openxmlformats.org/drawingml/2006/picture">
+                <pic:pic xmlns:pic="http://schemas.openxmlformats.org/drawingml/2006/picture">
+                  <pic:nvPicPr>
+                    <pic:cNvPr id="0" name="camerabutton.png"/>
+                    <pic:cNvPicPr/>
+                  </pic:nvPicPr>
+                  <pic:blipFill>
+                    <a:blip r:embed="rId6" cstate="print">
+                      <a:extLst>
+                        <a:ext uri="{28A0092B-C50C-407E-A947-70E740481C1C}">
+                          <a14:useLocalDpi xmlns:a14="http://schemas.microsoft.com/office/drawing/2010/main" val="0"/>
+                        </a:ext>
+                      </a:extLst>
+                    </a:blip>
+                    <a:stretch>
+                      <a:fillRect/>
+                    </a:stretch>
+                  </pic:blipFill>
+                  <pic:spPr>
+                    <a:xfrm>
+                      <a:off x="0" y="0"/>
+                      <a:ext cx="514350" cy="514350"/>
+                    </a:xfrm>
+                    <a:prstGeom prst="rect">
+                      <a:avLst/>
+                    </a:prstGeom>
+                  </pic:spPr>
+                </pic:pic>
+              </a:graphicData>
+            </a:graphic>
+            <wp14:sizeRelH relativeFrom="page">
+              <wp14:pctWidth>0</wp14:pctWidth>
+            </wp14:sizeRelH>
+            <wp14:sizeRelV relativeFrom="page">
+              <wp14:pctHeight>0</wp14:pctHeight>
+            </wp14:sizeRelV>
+          </wp:anchor>
+        </w:drawing>
+      </w:r>
+    </w:p>
+    <w:p>
+      <w:pPr>
+        <w:rPr>
+          <w:rFonts w:ascii="Times New Roman" w:hAnsi="Times New Roman" w:cs="Times New Roman"/>
+          <w:sz w:val="24"/>
+          <w:szCs w:val="24"/>
+        </w:rPr>
+      </w:pPr>
+      <w:r>
+        <w:rPr>
+          <w:rFonts w:ascii="Times New Roman" w:hAnsi="Times New Roman" w:cs="Times New Roman"/>
+          <w:sz w:val="24"/>
+          <w:szCs w:val="24"/>
+        </w:rPr>
+        <w:t xml:space="preserve">        </w:t>
+      </w:r>
+      <w:r>
+        <w:rPr>
+          <w:rFonts w:ascii="Times New Roman" w:hAnsi="Times New Roman" w:cs="Times New Roman"/>
+          <w:sz w:val="24"/>
+          <w:szCs w:val="24"/>
+        </w:rPr>
+        <w:t>– takes the user to the AR view</w:t>
+      </w:r>
+    </w:p>
+    <w:p>
+      <w:pPr>
+        <w:ind w:left="1440" w:firstLine="720"/>
+        <w:rPr>
+          <w:rFonts w:ascii="Times New Roman" w:hAnsi="Times New Roman" w:cs="Times New Roman"/>
+          <w:sz w:val="24"/>
+          <w:szCs w:val="24"/>
+        </w:rPr>
+      </w:pPr>
+      <w:r>
+        <w:rPr>
+          <w:rFonts w:ascii="Times New Roman" w:hAnsi="Times New Roman" w:cs="Times New Roman"/>
+          <w:noProof/>
+          <w:sz w:val="24"/>
+          <w:szCs w:val="24"/>
+        </w:rPr>
+        <w:drawing>
+          <wp:anchor distT="0" distB="0" distL="114300" distR="114300" simplePos="0" relativeHeight="251660288" behindDoc="1" locked="0" layoutInCell="1" allowOverlap="1" wp14:anchorId="1C5BE2BC" wp14:editId="0C16113B">
+            <wp:simplePos x="0" y="0"/>
+            <wp:positionH relativeFrom="column">
+              <wp:posOffset>609600</wp:posOffset>
+            </wp:positionH>
+            <wp:positionV relativeFrom="paragraph">
+              <wp:posOffset>345440</wp:posOffset>
+            </wp:positionV>
+            <wp:extent cx="254000" cy="254000"/>
+            <wp:effectExtent l="0" t="0" r="0" b="0"/>
+            <wp:wrapThrough wrapText="bothSides">
+              <wp:wrapPolygon edited="0">
+                <wp:start x="0" y="0"/>
+                <wp:lineTo x="0" y="19440"/>
+                <wp:lineTo x="19440" y="19440"/>
+                <wp:lineTo x="19440" y="0"/>
+                <wp:lineTo x="0" y="0"/>
+              </wp:wrapPolygon>
+            </wp:wrapThrough>
+            <wp:docPr id="4" name="Picture 4"/>
+            <wp:cNvGraphicFramePr>
+              <a:graphicFrameLocks xmlns:a="http://schemas.openxmlformats.org/drawingml/2006/main" noChangeAspect="1"/>
+            </wp:cNvGraphicFramePr>
+            <a:graphic xmlns:a="http://schemas.openxmlformats.org/drawingml/2006/main">
+              <a:graphicData uri="http://schemas.openxmlformats.org/drawingml/2006/picture">
+                <pic:pic xmlns:pic="http://schemas.openxmlformats.org/drawingml/2006/picture">
+                  <pic:nvPicPr>
+                    <pic:cNvPr id="0" name="mylocationbutton.png"/>
+                    <pic:cNvPicPr/>
+                  </pic:nvPicPr>
+                  <pic:blipFill>
+                    <a:blip r:embed="rId7">
+                      <a:extLst>
+                        <a:ext uri="{28A0092B-C50C-407E-A947-70E740481C1C}">
+                          <a14:useLocalDpi xmlns:a14="http://schemas.microsoft.com/office/drawing/2010/main" val="0"/>
+                        </a:ext>
+                      </a:extLst>
+                    </a:blip>
+                    <a:stretch>
+                      <a:fillRect/>
+                    </a:stretch>
+                  </pic:blipFill>
+                  <pic:spPr>
+                    <a:xfrm>
+                      <a:off x="0" y="0"/>
+                      <a:ext cx="254000" cy="254000"/>
+                    </a:xfrm>
+                    <a:prstGeom prst="rect">
+                      <a:avLst/>
+                    </a:prstGeom>
+                  </pic:spPr>
+                </pic:pic>
+              </a:graphicData>
+            </a:graphic>
+            <wp14:sizeRelH relativeFrom="page">
+              <wp14:pctWidth>0</wp14:pctWidth>
+            </wp14:sizeRelH>
+            <wp14:sizeRelV relativeFrom="page">
+              <wp14:pctHeight>0</wp14:pctHeight>
+            </wp14:sizeRelV>
+          </wp:anchor>
+        </w:drawing>
+      </w:r>
+      <w:r>
+        <w:rPr>
+          <w:rFonts w:ascii="Times New Roman" w:hAnsi="Times New Roman" w:cs="Times New Roman"/>
+          <w:sz w:val="24"/>
+          <w:szCs w:val="24"/>
+        </w:rPr>
+        <w:t xml:space="preserve">    </w:t>
+      </w:r>
+    </w:p>
+    <w:p>
+      <w:pPr>
+        <w:ind w:left="1440"/>
+        <w:rPr>
+          <w:rFonts w:ascii="Times New Roman" w:hAnsi="Times New Roman" w:cs="Times New Roman"/>
+          <w:sz w:val="24"/>
+          <w:szCs w:val="24"/>
+        </w:rPr>
+      </w:pPr>
+      <w:r>
+        <w:rPr>
+          <w:rFonts w:ascii="Times New Roman" w:hAnsi="Times New Roman" w:cs="Times New Roman"/>
+          <w:sz w:val="24"/>
+          <w:szCs w:val="24"/>
+        </w:rPr>
+        <w:t xml:space="preserve">                   </w:t>
+      </w:r>
+      <w:r>
+        <w:rPr>
+          <w:rFonts w:ascii="Times New Roman" w:hAnsi="Times New Roman" w:cs="Times New Roman"/>
+          <w:sz w:val="24"/>
+          <w:szCs w:val="24"/>
+        </w:rPr>
+        <w:t>– shows the user a blue dot that shows the users current location</w:t>
+      </w:r>
+    </w:p>
+    <w:p>
+      <w:pPr>
+        <w:ind w:left="720"/>
+        <w:rPr>
+          <w:rFonts w:ascii="Times New Roman" w:hAnsi="Times New Roman" w:cs="Times New Roman"/>
+          <w:sz w:val="24"/>
+          <w:szCs w:val="24"/>
+        </w:rPr>
+      </w:pPr>
+      <w:r>
+        <w:rPr>
+          <w:rFonts w:ascii="Times New Roman" w:hAnsi="Times New Roman" w:cs="Times New Roman"/>
+          <w:sz w:val="24"/>
+          <w:szCs w:val="24"/>
+        </w:rPr>
+        <w:t xml:space="preserve"> </w:t>
+      </w:r>
+    </w:p>
+    <w:p>
+      <w:pPr>
+        <w:ind w:left="720"/>
+        <w:rPr>
+          <w:rFonts w:ascii="Times New Roman" w:hAnsi="Times New Roman" w:cs="Times New Roman"/>
+          <w:sz w:val="24"/>
+          <w:szCs w:val="24"/>
+        </w:rPr>
+      </w:pPr>
+      <w:r>
+        <w:rPr>
+          <w:rFonts w:ascii="Times New Roman" w:hAnsi="Times New Roman" w:cs="Times New Roman"/>
+          <w:noProof/>
+          <w:sz w:val="24"/>
+          <w:szCs w:val="24"/>
+        </w:rPr>
+        <w:drawing>
+          <wp:anchor distT="0" distB="0" distL="114300" distR="114300" simplePos="0" relativeHeight="251661312" behindDoc="1" locked="0" layoutInCell="1" allowOverlap="1" wp14:anchorId="2C06E0AB" wp14:editId="1EE5DB29">
+            <wp:simplePos x="0" y="0"/>
+            <wp:positionH relativeFrom="column">
+              <wp:posOffset>457200</wp:posOffset>
+            </wp:positionH>
+            <wp:positionV relativeFrom="paragraph">
+              <wp:posOffset>29845</wp:posOffset>
+            </wp:positionV>
+            <wp:extent cx="571500" cy="571500"/>
+            <wp:effectExtent l="0" t="0" r="0" b="0"/>
+            <wp:wrapTight wrapText="bothSides">
+              <wp:wrapPolygon edited="0">
+                <wp:start x="8640" y="720"/>
+                <wp:lineTo x="6480" y="13680"/>
+                <wp:lineTo x="8640" y="20880"/>
+                <wp:lineTo x="12240" y="20880"/>
+                <wp:lineTo x="14400" y="13680"/>
+                <wp:lineTo x="12240" y="720"/>
+                <wp:lineTo x="8640" y="720"/>
+              </wp:wrapPolygon>
+            </wp:wrapTight>
+            <wp:docPr id="5" name="Picture 5"/>
+            <wp:cNvGraphicFramePr>
+              <a:graphicFrameLocks xmlns:a="http://schemas.openxmlformats.org/drawingml/2006/main" noChangeAspect="1"/>
+            </wp:cNvGraphicFramePr>
+            <a:graphic xmlns:a="http://schemas.openxmlformats.org/drawingml/2006/main">
+              <a:graphicData uri="http://schemas.openxmlformats.org/drawingml/2006/picture">
+                <pic:pic xmlns:pic="http://schemas.openxmlformats.org/drawingml/2006/picture">
+                  <pic:nvPicPr>
+                    <pic:cNvPr id="0" name="www.google.com_help_hc_images_google_maps_navigation_164472_compass.gif"/>
+                    <pic:cNvPicPr/>
+                  </pic:nvPicPr>
+                  <pic:blipFill>
+                    <a:blip r:embed="rId8">
+                      <a:extLst>
+                        <a:ext uri="{28A0092B-C50C-407E-A947-70E740481C1C}">
+                          <a14:useLocalDpi xmlns:a14="http://schemas.microsoft.com/office/drawing/2010/main" val="0"/>
+                        </a:ext>
+                      </a:extLst>
+                    </a:blip>
+                    <a:stretch>
+                      <a:fillRect/>
+                    </a:stretch>
+                  </pic:blipFill>
+                  <pic:spPr>
+                    <a:xfrm>
+                      <a:off x="0" y="0"/>
+                      <a:ext cx="571500" cy="571500"/>
+                    </a:xfrm>
+                    <a:prstGeom prst="rect">
+                      <a:avLst/>
+                    </a:prstGeom>
+                  </pic:spPr>
+                </pic:pic>
+              </a:graphicData>
+            </a:graphic>
+            <wp14:sizeRelH relativeFrom="page">
+              <wp14:pctWidth>0</wp14:pctWidth>
+            </wp14:sizeRelH>
+            <wp14:sizeRelV relativeFrom="page">
+              <wp14:pctHeight>0</wp14:pctHeight>
+            </wp14:sizeRelV>
+          </wp:anchor>
+        </w:drawing>
+      </w:r>
+      <w:r>
+        <w:rPr>
+          <w:rFonts w:ascii="Times New Roman" w:hAnsi="Times New Roman" w:cs="Times New Roman"/>
+          <w:sz w:val="24"/>
+          <w:szCs w:val="24"/>
+        </w:rPr>
+        <w:t xml:space="preserve"> </w:t>
+      </w:r>
+      <w:proofErr w:type="gramStart"/>
+      <w:r>
+        <w:rPr>
+          <w:rFonts w:ascii="Times New Roman" w:hAnsi="Times New Roman" w:cs="Times New Roman"/>
+          <w:sz w:val="24"/>
+          <w:szCs w:val="24"/>
+        </w:rPr>
+        <w:t>– takes the user back to the north south orientation after they turn the map.</w:t>
+      </w:r>
+      <w:proofErr w:type="gramEnd"/>
+      <w:r>
+        <w:rPr>
+          <w:rFonts w:ascii="Times New Roman" w:hAnsi="Times New Roman" w:cs="Times New Roman"/>
+          <w:sz w:val="24"/>
+          <w:szCs w:val="24"/>
+        </w:rPr>
+        <w:t xml:space="preserve"> Only shows up after the user turns the map.</w:t>
+      </w:r>
+    </w:p>
+    <w:p>
+      <w:pPr>
+        <w:ind w:left="720"/>
+        <w:rPr>
+          <w:rFonts w:ascii="Times New Roman" w:hAnsi="Times New Roman" w:cs="Times New Roman"/>
+          <w:sz w:val="24"/>
+          <w:szCs w:val="24"/>
+        </w:rPr>
+      </w:pPr>
+      <w:bookmarkStart w:id="0" w:name="_GoBack"/>
+      <w:bookmarkEnd w:id="0"/>
+    </w:p>
+    <w:p>
+      <w:pPr>
+        <w:rPr>
+          <w:rFonts w:ascii="Times New Roman" w:hAnsi="Times New Roman" w:cs="Times New Roman"/>
+          <w:b/>
+          <w:sz w:val="24"/>
+          <w:szCs w:val="24"/>
+        </w:rPr>
+      </w:pPr>
+      <w:r>
+        <w:rPr>
+          <w:rFonts w:ascii="Times New Roman" w:hAnsi="Times New Roman" w:cs="Times New Roman"/>
+          <w:b/>
+          <w:sz w:val="24"/>
+          <w:szCs w:val="24"/>
+        </w:rPr>
+        <w:t>Gestures</w:t>
+      </w:r>
+    </w:p>
+    <w:p>
+      <w:pPr>
+        <w:rPr>
+          <w:rFonts w:ascii="Times New Roman" w:hAnsi="Times New Roman" w:cs="Times New Roman"/>
+          <w:b/>
+          <w:sz w:val="24"/>
+          <w:szCs w:val="24"/>
+        </w:rPr>
+      </w:pPr>
+      <w:r>
+        <w:rPr>
+          <w:rFonts w:ascii="Times New Roman" w:hAnsi="Times New Roman" w:cs="Times New Roman"/>
+          <w:b/>
+          <w:sz w:val="24"/>
+          <w:szCs w:val="24"/>
+        </w:rPr>
+        <w:tab/>
+        <w:t>One Finger</w:t>
+      </w:r>
+    </w:p>
+    <w:p>
+      <w:pPr>
+        <w:ind w:left="1440"/>
+        <w:rPr>
+          <w:rFonts w:ascii="Times New Roman" w:hAnsi="Times New Roman" w:cs="Times New Roman"/>
+          <w:sz w:val="24"/>
+          <w:szCs w:val="24"/>
+        </w:rPr>
+      </w:pPr>
+      <w:r>
+        <w:rPr>
+          <w:rFonts w:ascii="Times New Roman" w:hAnsi="Times New Roman" w:cs="Times New Roman"/>
+          <w:b/>
+          <w:sz w:val="24"/>
+          <w:szCs w:val="24"/>
+        </w:rPr>
+        <w:t>Swipe -</w:t>
+      </w:r>
+      <w:r>
+        <w:rPr>
+          <w:rFonts w:ascii="Times New Roman" w:hAnsi="Times New Roman" w:cs="Times New Roman"/>
+          <w:sz w:val="24"/>
+          <w:szCs w:val="24"/>
+        </w:rPr>
+        <w:t>Sliding one finger in any direction will move the map in the direction of the swipe until the map hits its bounds in which case the map will be taken back within the bounds.</w:t>
+      </w:r>
+    </w:p>
+    <w:p>
+      <w:pPr>
+        <w:ind w:left="1440"/>
+      </w:pPr>
+      <w:r>
+        <w:rPr>
+          <w:rFonts w:ascii="Times New Roman" w:hAnsi="Times New Roman" w:cs="Times New Roman"/>
+          <w:b/>
+          <w:sz w:val="24"/>
+          <w:szCs w:val="24"/>
+        </w:rPr>
+        <w:t xml:space="preserve">Press – </w:t>
+      </w:r>
+      <w:r>
+        <w:rPr>
+          <w:rFonts w:ascii="Times New Roman" w:hAnsi="Times New Roman" w:cs="Times New Roman"/>
+          <w:sz w:val="24"/>
+          <w:szCs w:val="24"/>
+        </w:rPr>
+        <w:t>By pressing a finger to any of the buildings you can be taken to an information screen about each of the buildings. Pressing anywhere else on the map should result in nothing happening.</w:t>
+      </w:r>
+    </w:p>
+    <w:p>
+      <w:pPr>
+        <w:rPr>
+          <w:rFonts w:ascii="Times New Roman" w:hAnsi="Times New Roman" w:cs="Times New Roman"/>
+          <w:b/>
+          <w:sz w:val="24"/>
+          <w:szCs w:val="24"/>
+        </w:rPr>
+      </w:pPr>
+      <w:r>
+        <w:rPr>
+          <w:rFonts w:ascii="Times New Roman" w:hAnsi="Times New Roman" w:cs="Times New Roman"/>
+          <w:sz w:val="24"/>
+          <w:szCs w:val="24"/>
+        </w:rPr>
+        <w:tab/>
+      </w:r>
+      <w:r>
+        <w:rPr>
+          <w:rFonts w:ascii="Times New Roman" w:hAnsi="Times New Roman" w:cs="Times New Roman"/>
+          <w:b/>
+          <w:sz w:val="24"/>
+          <w:szCs w:val="24"/>
+        </w:rPr>
+        <w:t>Two Fingers</w:t>
+      </w:r>
+    </w:p>
+    <w:p>
+      <w:pPr>
+        <w:ind w:left="1440"/>
+        <w:rPr>
+          <w:rFonts w:ascii="Times New Roman" w:hAnsi="Times New Roman" w:cs="Times New Roman"/>
+          <w:sz w:val="24"/>
+          <w:szCs w:val="24"/>
+        </w:rPr>
+      </w:pPr>
+      <w:r>
+        <w:rPr>
+          <w:rFonts w:ascii="Times New Roman" w:hAnsi="Times New Roman" w:cs="Times New Roman"/>
+          <w:b/>
+          <w:sz w:val="24"/>
+          <w:szCs w:val="24"/>
+        </w:rPr>
+        <w:t xml:space="preserve">Pinch – </w:t>
+      </w:r>
+      <w:r>
+        <w:rPr>
+          <w:rFonts w:ascii="Times New Roman" w:hAnsi="Times New Roman" w:cs="Times New Roman"/>
+          <w:sz w:val="24"/>
+          <w:szCs w:val="24"/>
+        </w:rPr>
+        <w:t>placing two fingers on the screen and pinching them together will zoom the map in. opening the two fingers will zoom the map out.</w:t>
+      </w:r>
+    </w:p>
+    <w:p>
+      <w:pPr>
+        <w:ind w:left="1440"/>
+        <w:rPr>
+          <w:rFonts w:ascii="Times New Roman" w:hAnsi="Times New Roman" w:cs="Times New Roman"/>
+          <w:sz w:val="24"/>
+          <w:szCs w:val="24"/>
+        </w:rPr>
+      </w:pPr>
+      <w:r>
+        <w:rPr>
+          <w:rFonts w:ascii="Times New Roman" w:hAnsi="Times New Roman" w:cs="Times New Roman"/>
+          <w:b/>
+          <w:sz w:val="24"/>
+          <w:szCs w:val="24"/>
+        </w:rPr>
+        <w:lastRenderedPageBreak/>
+        <w:t>Twist –</w:t>
+      </w:r>
+      <w:r>
+        <w:rPr>
+          <w:rFonts w:ascii="Times New Roman" w:hAnsi="Times New Roman" w:cs="Times New Roman"/>
+          <w:sz w:val="24"/>
+          <w:szCs w:val="24"/>
+        </w:rPr>
+        <w:t xml:space="preserve"> placing two fingers on the scree</w:t>
+      </w:r>
+      <w:r>
+        <w:rPr>
+          <w:rFonts w:ascii="Times New Roman" w:hAnsi="Times New Roman" w:cs="Times New Roman"/>
+          <w:sz w:val="24"/>
+          <w:szCs w:val="24"/>
+        </w:rPr>
+        <w:t>n and twisting them in either direction will turn the map from a North South orientation to other orientations.</w:t>
+      </w:r>
+    </w:p>
+    <w:p>
+      <w:pPr>
+        <w:ind w:left="1440"/>
+        <w:rPr>
+          <w:rFonts w:ascii="Times New Roman" w:hAnsi="Times New Roman" w:cs="Times New Roman"/>
+          <w:sz w:val="24"/>
+          <w:szCs w:val="24"/>
+        </w:rPr>
+      </w:pPr>
+    </w:p>
+    <w:p>
+      <w:pPr>
+        <w:rPr>
+          <w:rFonts w:ascii="Times New Roman" w:hAnsi="Times New Roman" w:cs="Times New Roman"/>
+          <w:sz w:val="24"/>
+          <w:szCs w:val="24"/>
+        </w:rPr>
+      </w:pPr>
     </w:p>
     <w:sectPr>
       <w:pgSz w:w="12240" w:h="15840"/>
@@ -395,7 +1083,7 @@
 </file>
 
 <file path=word/styles.xml><?xml version="1.0" encoding="utf-8"?>
-<w:styles xmlns:mc="http://schemas.openxmlformats.org/markup-compatibility/2006" xmlns:r="http://schemas.openxmlformats.org/officeDocument/2006/relationships" xmlns:w="http://schemas.openxmlformats.org/wordprocessingml/2006/main" xmlns:w14="http://schemas.microsoft.com/office/word/2010/wordml" xmlns:w15="http://schemas.microsoft.com/office/word/2012/wordml" mc:Ignorable="w14 w15">
+<w:styles xmlns:mc="http://schemas.openxmlformats.org/markup-compatibility/2006" xmlns:r="http://schemas.openxmlformats.org/officeDocument/2006/relationships" xmlns:w="http://schemas.openxmlformats.org/wordprocessingml/2006/main" xmlns:w14="http://schemas.microsoft.com/office/word/2010/wordml" mc:Ignorable="w14">
   <w:docDefaults>
     <w:rPrDefault>
       <w:rPr>
@@ -411,378 +1099,144 @@
       </w:pPr>
     </w:pPrDefault>
   </w:docDefaults>
-  <w:latentStyles w:defLockedState="0" w:defUIPriority="99" w:defSemiHidden="0" w:defUnhideWhenUsed="0" w:defQFormat="0" w:count="371">
-    <w:lsdException w:name="Normal" w:uiPriority="0" w:qFormat="1"/>
-    <w:lsdException w:name="heading 1" w:uiPriority="9" w:qFormat="1"/>
-    <w:lsdException w:name="heading 2" w:semiHidden="1" w:uiPriority="9" w:unhideWhenUsed="1" w:qFormat="1"/>
-    <w:lsdException w:name="heading 3" w:semiHidden="1" w:uiPriority="9" w:unhideWhenUsed="1" w:qFormat="1"/>
-    <w:lsdException w:name="heading 4" w:semiHidden="1" w:uiPriority="9" w:unhideWhenUsed="1" w:qFormat="1"/>
-    <w:lsdException w:name="heading 5" w:semiHidden="1" w:uiPriority="9" w:unhideWhenUsed="1" w:qFormat="1"/>
-    <w:lsdException w:name="heading 6" w:semiHidden="1" w:uiPriority="9" w:unhideWhenUsed="1" w:qFormat="1"/>
-    <w:lsdException w:name="heading 7" w:semiHidden="1" w:uiPriority="9" w:unhideWhenUsed="1" w:qFormat="1"/>
-    <w:lsdException w:name="heading 8" w:semiHidden="1" w:uiPriority="9" w:unhideWhenUsed="1" w:qFormat="1"/>
-    <w:lsdException w:name="heading 9" w:semiHidden="1" w:uiPriority="9" w:unhideWhenUsed="1" w:qFormat="1"/>
-    <w:lsdException w:name="index 1" w:semiHidden="1" w:unhideWhenUsed="1"/>
-    <w:lsdException w:name="index 2" w:semiHidden="1" w:unhideWhenUsed="1"/>
-    <w:lsdException w:name="index 3" w:semiHidden="1" w:unhideWhenUsed="1"/>
-    <w:lsdException w:name="index 4" w:semiHidden="1" w:unhideWhenUsed="1"/>
-    <w:lsdException w:name="index 5" w:semiHidden="1" w:unhideWhenUsed="1"/>
-    <w:lsdException w:name="index 6" w:semiHidden="1" w:unhideWhenUsed="1"/>
-    <w:lsdException w:name="index 7" w:semiHidden="1" w:unhideWhenUsed="1"/>
-    <w:lsdException w:name="index 8" w:semiHidden="1" w:unhideWhenUsed="1"/>
-    <w:lsdException w:name="index 9" w:semiHidden="1" w:unhideWhenUsed="1"/>
-    <w:lsdException w:name="toc 1" w:semiHidden="1" w:uiPriority="39" w:unhideWhenUsed="1"/>
-    <w:lsdException w:name="toc 2" w:semiHidden="1" w:uiPriority="39" w:unhideWhenUsed="1"/>
-    <w:lsdException w:name="toc 3" w:semiHidden="1" w:uiPriority="39" w:unhideWhenUsed="1"/>
-    <w:lsdException w:name="toc 4" w:semiHidden="1" w:uiPriority="39" w:unhideWhenUsed="1"/>
-    <w:lsdException w:name="toc 5" w:semiHidden="1" w:uiPriority="39" w:unhideWhenUsed="1"/>
-    <w:lsdException w:name="toc 6" w:semiHidden="1" w:uiPriority="39" w:unhideWhenUsed="1"/>
-    <w:lsdException w:name="toc 7" w:semiHidden="1" w:uiPriority="39" w:unhideWhenUsed="1"/>
-    <w:lsdException w:name="toc 8" w:semiHidden="1" w:uiPriority="39" w:unhideWhenUsed="1"/>
-    <w:lsdException w:name="toc 9" w:semiHidden="1" w:uiPriority="39" w:unhideWhenUsed="1"/>
-    <w:lsdException w:name="Normal Indent" w:semiHidden="1" w:unhideWhenUsed="1"/>
-    <w:lsdException w:name="footnote text" w:semiHidden="1" w:unhideWhenUsed="1"/>
-    <w:lsdException w:name="annotation text" w:semiHidden="1" w:unhideWhenUsed="1"/>
-    <w:lsdException w:name="header" w:semiHidden="1" w:unhideWhenUsed="1"/>
-    <w:lsdException w:name="footer" w:semiHidden="1" w:unhideWhenUsed="1"/>
-    <w:lsdException w:name="index heading" w:semiHidden="1" w:unhideWhenUsed="1"/>
-    <w:lsdException w:name="caption" w:semiHidden="1" w:uiPriority="35" w:unhideWhenUsed="1" w:qFormat="1"/>
-    <w:lsdException w:name="table of figures" w:semiHidden="1" w:unhideWhenUsed="1"/>
-    <w:lsdException w:name="envelope address" w:semiHidden="1" w:unhideWhenUsed="1"/>
-    <w:lsdException w:name="envelope return" w:semiHidden="1" w:unhideWhenUsed="1"/>
-    <w:lsdException w:name="footnote reference" w:semiHidden="1" w:unhideWhenUsed="1"/>
-    <w:lsdException w:name="annotation reference" w:semiHidden="1" w:unhideWhenUsed="1"/>
-    <w:lsdException w:name="line number" w:semiHidden="1" w:unhideWhenUsed="1"/>
-    <w:lsdException w:name="page number" w:semiHidden="1" w:unhideWhenUsed="1"/>
-    <w:lsdException w:name="endnote reference" w:semiHidden="1" w:unhideWhenUsed="1"/>
-    <w:lsdException w:name="endnote text" w:semiHidden="1" w:unhideWhenUsed="1"/>
-    <w:lsdException w:name="table of authorities" w:semiHidden="1" w:unhideWhenUsed="1"/>
-    <w:lsdException w:name="macro" w:semiHidden="1" w:unhideWhenUsed="1"/>
-    <w:lsdException w:name="toa heading" w:semiHidden="1" w:unhideWhenUsed="1"/>
-    <w:lsdException w:name="List" w:semiHidden="1" w:unhideWhenUsed="1"/>
-    <w:lsdException w:name="List Bullet" w:semiHidden="1" w:unhideWhenUsed="1"/>
-    <w:lsdException w:name="List Number" w:semiHidden="1" w:unhideWhenUsed="1"/>
-    <w:lsdException w:name="List 2" w:semiHidden="1" w:unhideWhenUsed="1"/>
-    <w:lsdException w:name="List 3" w:semiHidden="1" w:unhideWhenUsed="1"/>
-    <w:lsdException w:name="List 4" w:semiHidden="1" w:unhideWhenUsed="1"/>
-    <w:lsdException w:name="List 5" w:semiHidden="1" w:unhideWhenUsed="1"/>
-    <w:lsdException w:name="List Bullet 2" w:semiHidden="1" w:unhideWhenUsed="1"/>
-    <w:lsdException w:name="List Bullet 3" w:semiHidden="1" w:unhideWhenUsed="1"/>
-    <w:lsdException w:name="List Bullet 4" w:semiHidden="1" w:unhideWhenUsed="1"/>
-    <w:lsdException w:name="List Bullet 5" w:semiHidden="1" w:unhideWhenUsed="1"/>
-    <w:lsdException w:name="List Number 2" w:semiHidden="1" w:unhideWhenUsed="1"/>
-    <w:lsdException w:name="List Number 3" w:semiHidden="1" w:unhideWhenUsed="1"/>
-    <w:lsdException w:name="List Number 4" w:semiHidden="1" w:unhideWhenUsed="1"/>
-    <w:lsdException w:name="List Number 5" w:semiHidden="1" w:unhideWhenUsed="1"/>
-    <w:lsdException w:name="Title" w:uiPriority="10" w:qFormat="1"/>
-    <w:lsdException w:name="Closing" w:semiHidden="1" w:unhideWhenUsed="1"/>
-    <w:lsdException w:name="Signature" w:semiHidden="1" w:unhideWhenUsed="1"/>
-    <w:lsdException w:name="Default Paragraph Font" w:semiHidden="1" w:uiPriority="1" w:unhideWhenUsed="1"/>
-    <w:lsdException w:name="Body Text" w:semiHidden="1" w:unhideWhenUsed="1"/>
-    <w:lsdException w:name="Body Text Indent" w:semiHidden="1" w:unhideWhenUsed="1"/>
-    <w:lsdException w:name="List Continue" w:semiHidden="1" w:unhideWhenUsed="1"/>
-    <w:lsdException w:name="List Continue 2" w:semiHidden="1" w:unhideWhenUsed="1"/>
-    <w:lsdException w:name="List Continue 3" w:semiHidden="1" w:unhideWhenUsed="1"/>
-    <w:lsdException w:name="List Continue 4" w:semiHidden="1" w:unhideWhenUsed="1"/>
-    <w:lsdException w:name="List Continue 5" w:semiHidden="1" w:unhideWhenUsed="1"/>
-    <w:lsdException w:name="Message Header" w:semiHidden="1" w:unhideWhenUsed="1"/>
-    <w:lsdException w:name="Subtitle" w:uiPriority="11" w:qFormat="1"/>
-    <w:lsdException w:name="Salutation" w:semiHidden="1" w:unhideWhenUsed="1"/>
-    <w:lsdException w:name="Date" w:semiHidden="1" w:unhideWhenUsed="1"/>
-    <w:lsdException w:name="Body Text First Indent" w:semiHidden="1" w:unhideWhenUsed="1"/>
-    <w:lsdException w:name="Body Text First Indent 2" w:semiHidden="1" w:unhideWhenUsed="1"/>
-    <w:lsdException w:name="Note Heading" w:semiHidden="1" w:unhideWhenUsed="1"/>
-    <w:lsdException w:name="Body Text 2" w:semiHidden="1" w:unhideWhenUsed="1"/>
-    <w:lsdException w:name="Body Text 3" w:semiHidden="1" w:unhideWhenUsed="1"/>
-    <w:lsdException w:name="Body Text Indent 2" w:semiHidden="1" w:unhideWhenUsed="1"/>
-    <w:lsdException w:name="Body Text Indent 3" w:semiHidden="1" w:unhideWhenUsed="1"/>
-    <w:lsdException w:name="Block Text" w:semiHidden="1" w:unhideWhenUsed="1"/>
-    <w:lsdException w:name="Hyperlink" w:semiHidden="1" w:unhideWhenUsed="1"/>
-    <w:lsdException w:name="FollowedHyperlink" w:semiHidden="1" w:unhideWhenUsed="1"/>
-    <w:lsdException w:name="Strong" w:uiPriority="22" w:qFormat="1"/>
-    <w:lsdException w:name="Emphasis" w:uiPriority="20" w:qFormat="1"/>
-    <w:lsdException w:name="Document Map" w:semiHidden="1" w:unhideWhenUsed="1"/>
-    <w:lsdException w:name="Plain Text" w:semiHidden="1" w:unhideWhenUsed="1"/>
-    <w:lsdException w:name="E-mail Signature" w:semiHidden="1" w:unhideWhenUsed="1"/>
-    <w:lsdException w:name="HTML Top of Form" w:semiHidden="1" w:unhideWhenUsed="1"/>
-    <w:lsdException w:name="HTML Bottom of Form" w:semiHidden="1" w:unhideWhenUsed="1"/>
-    <w:lsdException w:name="Normal (Web)" w:semiHidden="1" w:unhideWhenUsed="1"/>
-    <w:lsdException w:name="HTML Acronym" w:semiHidden="1" w:unhideWhenUsed="1"/>
-    <w:lsdException w:name="HTML Address" w:semiHidden="1" w:unhideWhenUsed="1"/>
-    <w:lsdException w:name="HTML Cite" w:semiHidden="1" w:unhideWhenUsed="1"/>
-    <w:lsdException w:name="HTML Code" w:semiHidden="1" w:unhideWhenUsed="1"/>
-    <w:lsdException w:name="HTML Definition" w:semiHidden="1" w:unhideWhenUsed="1"/>
-    <w:lsdException w:name="HTML Keyboard" w:semiHidden="1" w:unhideWhenUsed="1"/>
-    <w:lsdException w:name="HTML Preformatted" w:semiHidden="1" w:unhideWhenUsed="1"/>
-    <w:lsdException w:name="HTML Sample" w:semiHidden="1" w:unhideWhenUsed="1"/>
-    <w:lsdException w:name="HTML Typewriter" w:semiHidden="1" w:unhideWhenUsed="1"/>
-    <w:lsdException w:name="HTML Variable" w:semiHidden="1" w:unhideWhenUsed="1"/>
-    <w:lsdException w:name="Normal Table" w:semiHidden="1" w:unhideWhenUsed="1"/>
-    <w:lsdException w:name="annotation subject" w:semiHidden="1" w:unhideWhenUsed="1"/>
-    <w:lsdException w:name="No List" w:semiHidden="1" w:unhideWhenUsed="1"/>
-    <w:lsdException w:name="Outline List 1" w:semiHidden="1" w:unhideWhenUsed="1"/>
-    <w:lsdException w:name="Outline List 2" w:semiHidden="1" w:unhideWhenUsed="1"/>
-    <w:lsdException w:name="Outline List 3" w:semiHidden="1" w:unhideWhenUsed="1"/>
-    <w:lsdException w:name="Table Simple 1" w:semiHidden="1" w:unhideWhenUsed="1"/>
-    <w:lsdException w:name="Table Simple 2" w:semiHidden="1" w:unhideWhenUsed="1"/>
-    <w:lsdException w:name="Table Simple 3" w:semiHidden="1" w:unhideWhenUsed="1"/>
-    <w:lsdException w:name="Table Classic 1" w:semiHidden="1" w:unhideWhenUsed="1"/>
-    <w:lsdException w:name="Table Classic 2" w:semiHidden="1" w:unhideWhenUsed="1"/>
-    <w:lsdException w:name="Table Classic 3" w:semiHidden="1" w:unhideWhenUsed="1"/>
-    <w:lsdException w:name="Table Classic 4" w:semiHidden="1" w:unhideWhenUsed="1"/>
-    <w:lsdException w:name="Table Colorful 1" w:semiHidden="1" w:unhideWhenUsed="1"/>
-    <w:lsdException w:name="Table Colorful 2" w:semiHidden="1" w:unhideWhenUsed="1"/>
-    <w:lsdException w:name="Table Colorful 3" w:semiHidden="1" w:unhideWhenUsed="1"/>
-    <w:lsdException w:name="Table Columns 1" w:semiHidden="1" w:unhideWhenUsed="1"/>
-    <w:lsdException w:name="Table Columns 2" w:semiHidden="1" w:unhideWhenUsed="1"/>
-    <w:lsdException w:name="Table Columns 3" w:semiHidden="1" w:unhideWhenUsed="1"/>
-    <w:lsdException w:name="Table Columns 4" w:semiHidden="1" w:unhideWhenUsed="1"/>
-    <w:lsdException w:name="Table Columns 5" w:semiHidden="1" w:unhideWhenUsed="1"/>
-    <w:lsdException w:name="Table Grid 1" w:semiHidden="1" w:unhideWhenUsed="1"/>
-    <w:lsdException w:name="Table Grid 2" w:semiHidden="1" w:unhideWhenUsed="1"/>
-    <w:lsdException w:name="Table Grid 3" w:semiHidden="1" w:unhideWhenUsed="1"/>
-    <w:lsdException w:name="Table Grid 4" w:semiHidden="1" w:unhideWhenUsed="1"/>
-    <w:lsdException w:name="Table Grid 5" w:semiHidden="1" w:unhideWhenUsed="1"/>
-    <w:lsdException w:name="Table Grid 6" w:semiHidden="1" w:unhideWhenUsed="1"/>
-    <w:lsdException w:name="Table Grid 7" w:semiHidden="1" w:unhideWhenUsed="1"/>
-    <w:lsdException w:name="Table Grid 8" w:semiHidden="1" w:unhideWhenUsed="1"/>
-    <w:lsdException w:name="Table List 1" w:semiHidden="1" w:unhideWhenUsed="1"/>
-    <w:lsdException w:name="Table List 2" w:semiHidden="1" w:unhideWhenUsed="1"/>
-    <w:lsdException w:name="Table List 3" w:semiHidden="1" w:unhideWhenUsed="1"/>
-    <w:lsdException w:name="Table List 4" w:semiHidden="1" w:unhideWhenUsed="1"/>
-    <w:lsdException w:name="Table List 5" w:semiHidden="1" w:unhideWhenUsed="1"/>
-    <w:lsdException w:name="Table List 6" w:semiHidden="1" w:unhideWhenUsed="1"/>
-    <w:lsdException w:name="Table List 7" w:semiHidden="1" w:unhideWhenUsed="1"/>
-    <w:lsdException w:name="Table List 8" w:semiHidden="1" w:unhideWhenUsed="1"/>
-    <w:lsdException w:name="Table 3D effects 1" w:semiHidden="1" w:unhideWhenUsed="1"/>
-    <w:lsdException w:name="Table 3D effects 2" w:semiHidden="1" w:unhideWhenUsed="1"/>
-    <w:lsdException w:name="Table 3D effects 3" w:semiHidden="1" w:unhideWhenUsed="1"/>
-    <w:lsdException w:name="Table Contemporary" w:semiHidden="1" w:unhideWhenUsed="1"/>
-    <w:lsdException w:name="Table Elegant" w:semiHidden="1" w:unhideWhenUsed="1"/>
-    <w:lsdException w:name="Table Professional" w:semiHidden="1" w:unhideWhenUsed="1"/>
-    <w:lsdException w:name="Table Subtle 1" w:semiHidden="1" w:unhideWhenUsed="1"/>
-    <w:lsdException w:name="Table Subtle 2" w:semiHidden="1" w:unhideWhenUsed="1"/>
-    <w:lsdException w:name="Table Web 1" w:semiHidden="1" w:unhideWhenUsed="1"/>
-    <w:lsdException w:name="Table Web 2" w:semiHidden="1" w:unhideWhenUsed="1"/>
-    <w:lsdException w:name="Table Web 3" w:semiHidden="1" w:unhideWhenUsed="1"/>
-    <w:lsdException w:name="Balloon Text" w:semiHidden="1" w:unhideWhenUsed="1"/>
-    <w:lsdException w:name="Table Grid" w:uiPriority="39"/>
-    <w:lsdException w:name="Table Theme" w:semiHidden="1" w:unhideWhenUsed="1"/>
-    <w:lsdException w:name="Placeholder Text" w:semiHidden="1"/>
-    <w:lsdException w:name="No Spacing" w:uiPriority="1" w:qFormat="1"/>
-    <w:lsdException w:name="Light Shading" w:uiPriority="60"/>
-    <w:lsdException w:name="Light List" w:uiPriority="61"/>
-    <w:lsdException w:name="Light Grid" w:uiPriority="62"/>
-    <w:lsdException w:name="Medium Shading 1" w:uiPriority="63"/>
-    <w:lsdException w:name="Medium Shading 2" w:uiPriority="64"/>
-    <w:lsdException w:name="Medium List 1" w:uiPriority="65"/>
-    <w:lsdException w:name="Medium List 2" w:uiPriority="66"/>
-    <w:lsdException w:name="Medium Grid 1" w:uiPriority="67"/>
-    <w:lsdException w:name="Medium Grid 2" w:uiPriority="68"/>
-    <w:lsdException w:name="Medium Grid 3" w:uiPriority="69"/>
-    <w:lsdException w:name="Dark List" w:uiPriority="70"/>
-    <w:lsdException w:name="Colorful Shading" w:uiPriority="71"/>
-    <w:lsdException w:name="Colorful List" w:uiPriority="72"/>
-    <w:lsdException w:name="Colorful Grid" w:uiPriority="73"/>
-    <w:lsdException w:name="Light Shading Accent 1" w:uiPriority="60"/>
-    <w:lsdException w:name="Light List Accent 1" w:uiPriority="61"/>
-    <w:lsdException w:name="Light Grid Accent 1" w:uiPriority="62"/>
-    <w:lsdException w:name="Medium Shading 1 Accent 1" w:uiPriority="63"/>
-    <w:lsdException w:name="Medium Shading 2 Accent 1" w:uiPriority="64"/>
-    <w:lsdException w:name="Medium List 1 Accent 1" w:uiPriority="65"/>
-    <w:lsdException w:name="Revision" w:semiHidden="1"/>
-    <w:lsdException w:name="List Paragraph" w:uiPriority="34" w:qFormat="1"/>
-    <w:lsdException w:name="Quote" w:uiPriority="29" w:qFormat="1"/>
-    <w:lsdException w:name="Intense Quote" w:uiPriority="30" w:qFormat="1"/>
-    <w:lsdException w:name="Medium List 2 Accent 1" w:uiPriority="66"/>
-    <w:lsdException w:name="Medium Grid 1 Accent 1" w:uiPriority="67"/>
-    <w:lsdException w:name="Medium Grid 2 Accent 1" w:uiPriority="68"/>
-    <w:lsdException w:name="Medium Grid 3 Accent 1" w:uiPriority="69"/>
-    <w:lsdException w:name="Dark List Accent 1" w:uiPriority="70"/>
-    <w:lsdException w:name="Colorful Shading Accent 1" w:uiPriority="71"/>
-    <w:lsdException w:name="Colorful List Accent 1" w:uiPriority="72"/>
-    <w:lsdException w:name="Colorful Grid Accent 1" w:uiPriority="73"/>
-    <w:lsdException w:name="Light Shading Accent 2" w:uiPriority="60"/>
-    <w:lsdException w:name="Light List Accent 2" w:uiPriority="61"/>
-    <w:lsdException w:name="Light Grid Accent 2" w:uiPriority="62"/>
-    <w:lsdException w:name="Medium Shading 1 Accent 2" w:uiPriority="63"/>
-    <w:lsdException w:name="Medium Shading 2 Accent 2" w:uiPriority="64"/>
-    <w:lsdException w:name="Medium List 1 Accent 2" w:uiPriority="65"/>
-    <w:lsdException w:name="Medium List 2 Accent 2" w:uiPriority="66"/>
-    <w:lsdException w:name="Medium Grid 1 Accent 2" w:uiPriority="67"/>
-    <w:lsdException w:name="Medium Grid 2 Accent 2" w:uiPriority="68"/>
-    <w:lsdException w:name="Medium Grid 3 Accent 2" w:uiPriority="69"/>
-    <w:lsdException w:name="Dark List Accent 2" w:uiPriority="70"/>
-    <w:lsdException w:name="Colorful Shading Accent 2" w:uiPriority="71"/>
-    <w:lsdException w:name="Colorful List Accent 2" w:uiPriority="72"/>
-    <w:lsdException w:name="Colorful Grid Accent 2" w:uiPriority="73"/>
-    <w:lsdException w:name="Light Shading Accent 3" w:uiPriority="60"/>
-    <w:lsdException w:name="Light List Accent 3" w:uiPriority="61"/>
-    <w:lsdException w:name="Light Grid Accent 3" w:uiPriority="62"/>
-    <w:lsdException w:name="Medium Shading 1 Accent 3" w:uiPriority="63"/>
-    <w:lsdException w:name="Medium Shading 2 Accent 3" w:uiPriority="64"/>
-    <w:lsdException w:name="Medium List 1 Accent 3" w:uiPriority="65"/>
-    <w:lsdException w:name="Medium List 2 Accent 3" w:uiPriority="66"/>
-    <w:lsdException w:name="Medium Grid 1 Accent 3" w:uiPriority="67"/>
-    <w:lsdException w:name="Medium Grid 2 Accent 3" w:uiPriority="68"/>
-    <w:lsdException w:name="Medium Grid 3 Accent 3" w:uiPriority="69"/>
-    <w:lsdException w:name="Dark List Accent 3" w:uiPriority="70"/>
-    <w:lsdException w:name="Colorful Shading Accent 3" w:uiPriority="71"/>
-    <w:lsdException w:name="Colorful List Accent 3" w:uiPriority="72"/>
-    <w:lsdException w:name="Colorful Grid Accent 3" w:uiPriority="73"/>
-    <w:lsdException w:name="Light Shading Accent 4" w:uiPriority="60"/>
-    <w:lsdException w:name="Light List Accent 4" w:uiPriority="61"/>
-    <w:lsdException w:name="Light Grid Accent 4" w:uiPriority="62"/>
-    <w:lsdException w:name="Medium Shading 1 Accent 4" w:uiPriority="63"/>
-    <w:lsdException w:name="Medium Shading 2 Accent 4" w:uiPriority="64"/>
-    <w:lsdException w:name="Medium List 1 Accent 4" w:uiPriority="65"/>
-    <w:lsdException w:name="Medium List 2 Accent 4" w:uiPriority="66"/>
-    <w:lsdException w:name="Medium Grid 1 Accent 4" w:uiPriority="67"/>
-    <w:lsdException w:name="Medium Grid 2 Accent 4" w:uiPriority="68"/>
-    <w:lsdException w:name="Medium Grid 3 Accent 4" w:uiPriority="69"/>
-    <w:lsdException w:name="Dark List Accent 4" w:uiPriority="70"/>
-    <w:lsdException w:name="Colorful Shading Accent 4" w:uiPriority="71"/>
-    <w:lsdException w:name="Colorful List Accent 4" w:uiPriority="72"/>
-    <w:lsdException w:name="Colorful Grid Accent 4" w:uiPriority="73"/>
-    <w:lsdException w:name="Light Shading Accent 5" w:uiPriority="60"/>
-    <w:lsdException w:name="Light List Accent 5" w:uiPriority="61"/>
-    <w:lsdException w:name="Light Grid Accent 5" w:uiPriority="62"/>
-    <w:lsdException w:name="Medium Shading 1 Accent 5" w:uiPriority="63"/>
-    <w:lsdException w:name="Medium Shading 2 Accent 5" w:uiPriority="64"/>
-    <w:lsdException w:name="Medium List 1 Accent 5" w:uiPriority="65"/>
-    <w:lsdException w:name="Medium List 2 Accent 5" w:uiPriority="66"/>
-    <w:lsdException w:name="Medium Grid 1 Accent 5" w:uiPriority="67"/>
-    <w:lsdException w:name="Medium Grid 2 Accent 5" w:uiPriority="68"/>
-    <w:lsdException w:name="Medium Grid 3 Accent 5" w:uiPriority="69"/>
-    <w:lsdException w:name="Dark List Accent 5" w:uiPriority="70"/>
-    <w:lsdException w:name="Colorful Shading Accent 5" w:uiPriority="71"/>
-    <w:lsdException w:name="Colorful List Accent 5" w:uiPriority="72"/>
-    <w:lsdException w:name="Colorful Grid Accent 5" w:uiPriority="73"/>
-    <w:lsdException w:name="Light Shading Accent 6" w:uiPriority="60"/>
-    <w:lsdException w:name="Light List Accent 6" w:uiPriority="61"/>
-    <w:lsdException w:name="Light Grid Accent 6" w:uiPriority="62"/>
-    <w:lsdException w:name="Medium Shading 1 Accent 6" w:uiPriority="63"/>
-    <w:lsdException w:name="Medium Shading 2 Accent 6" w:uiPriority="64"/>
-    <w:lsdException w:name="Medium List 1 Accent 6" w:uiPriority="65"/>
-    <w:lsdException w:name="Medium List 2 Accent 6" w:uiPriority="66"/>
-    <w:lsdException w:name="Medium Grid 1 Accent 6" w:uiPriority="67"/>
-    <w:lsdException w:name="Medium Grid 2 Accent 6" w:uiPriority="68"/>
-    <w:lsdException w:name="Medium Grid 3 Accent 6" w:uiPriority="69"/>
-    <w:lsdException w:name="Dark List Accent 6" w:uiPriority="70"/>
-    <w:lsdException w:name="Colorful Shading Accent 6" w:uiPriority="71"/>
-    <w:lsdException w:name="Colorful List Accent 6" w:uiPriority="72"/>
-    <w:lsdException w:name="Colorful Grid Accent 6" w:uiPriority="73"/>
-    <w:lsdException w:name="Subtle Emphasis" w:uiPriority="19" w:qFormat="1"/>
-    <w:lsdException w:name="Intense Emphasis" w:uiPriority="21" w:qFormat="1"/>
-    <w:lsdException w:name="Subtle Reference" w:uiPriority="31" w:qFormat="1"/>
-    <w:lsdException w:name="Intense Reference" w:uiPriority="32" w:qFormat="1"/>
-    <w:lsdException w:name="Book Title" w:uiPriority="33" w:qFormat="1"/>
-    <w:lsdException w:name="Bibliography" w:semiHidden="1" w:uiPriority="37" w:unhideWhenUsed="1"/>
-    <w:lsdException w:name="TOC Heading" w:semiHidden="1" w:uiPriority="39" w:unhideWhenUsed="1" w:qFormat="1"/>
-    <w:lsdException w:name="Plain Table 1" w:uiPriority="41"/>
-    <w:lsdException w:name="Plain Table 2" w:uiPriority="42"/>
-    <w:lsdException w:name="Plain Table 3" w:uiPriority="43"/>
-    <w:lsdException w:name="Plain Table 4" w:uiPriority="44"/>
-    <w:lsdException w:name="Plain Table 5" w:uiPriority="45"/>
-    <w:lsdException w:name="Grid Table Light" w:uiPriority="40"/>
-    <w:lsdException w:name="Grid Table 1 Light" w:uiPriority="46"/>
-    <w:lsdException w:name="Grid Table 2" w:uiPriority="47"/>
-    <w:lsdException w:name="Grid Table 3" w:uiPriority="48"/>
-    <w:lsdException w:name="Grid Table 4" w:uiPriority="49"/>
-    <w:lsdException w:name="Grid Table 5 Dark" w:uiPriority="50"/>
-    <w:lsdException w:name="Grid Table 6 Colorful" w:uiPriority="51"/>
-    <w:lsdException w:name="Grid Table 7 Colorful" w:uiPriority="52"/>
-    <w:lsdException w:name="Grid Table 1 Light Accent 1" w:uiPriority="46"/>
-    <w:lsdException w:name="Grid Table 2 Accent 1" w:uiPriority="47"/>
-    <w:lsdException w:name="Grid Table 3 Accent 1" w:uiPriority="48"/>
-    <w:lsdException w:name="Grid Table 4 Accent 1" w:uiPriority="49"/>
-    <w:lsdException w:name="Grid Table 5 Dark Accent 1" w:uiPriority="50"/>
-    <w:lsdException w:name="Grid Table 6 Colorful Accent 1" w:uiPriority="51"/>
-    <w:lsdException w:name="Grid Table 7 Colorful Accent 1" w:uiPriority="52"/>
-    <w:lsdException w:name="Grid Table 1 Light Accent 2" w:uiPriority="46"/>
-    <w:lsdException w:name="Grid Table 2 Accent 2" w:uiPriority="47"/>
-    <w:lsdException w:name="Grid Table 3 Accent 2" w:uiPriority="48"/>
-    <w:lsdException w:name="Grid Table 4 Accent 2" w:uiPriority="49"/>
-    <w:lsdException w:name="Grid Table 5 Dark Accent 2" w:uiPriority="50"/>
-    <w:lsdException w:name="Grid Table 6 Colorful Accent 2" w:uiPriority="51"/>
-    <w:lsdException w:name="Grid Table 7 Colorful Accent 2" w:uiPriority="52"/>
-    <w:lsdException w:name="Grid Table 1 Light Accent 3" w:uiPriority="46"/>
-    <w:lsdException w:name="Grid Table 2 Accent 3" w:uiPriority="47"/>
-    <w:lsdException w:name="Grid Table 3 Accent 3" w:uiPriority="48"/>
-    <w:lsdException w:name="Grid Table 4 Accent 3" w:uiPriority="49"/>
-    <w:lsdException w:name="Grid Table 5 Dark Accent 3" w:uiPriority="50"/>
-    <w:lsdException w:name="Grid Table 6 Colorful Accent 3" w:uiPriority="51"/>
-    <w:lsdException w:name="Grid Table 7 Colorful Accent 3" w:uiPriority="52"/>
-    <w:lsdException w:name="Grid Table 1 Light Accent 4" w:uiPriority="46"/>
-    <w:lsdException w:name="Grid Table 2 Accent 4" w:uiPriority="47"/>
-    <w:lsdException w:name="Grid Table 3 Accent 4" w:uiPriority="48"/>
-    <w:lsdException w:name="Grid Table 4 Accent 4" w:uiPriority="49"/>
-    <w:lsdException w:name="Grid Table 5 Dark Accent 4" w:uiPriority="50"/>
-    <w:lsdException w:name="Grid Table 6 Colorful Accent 4" w:uiPriority="51"/>
-    <w:lsdException w:name="Grid Table 7 Colorful Accent 4" w:uiPriority="52"/>
-    <w:lsdException w:name="Grid Table 1 Light Accent 5" w:uiPriority="46"/>
-    <w:lsdException w:name="Grid Table 2 Accent 5" w:uiPriority="47"/>
-    <w:lsdException w:name="Grid Table 3 Accent 5" w:uiPriority="48"/>
-    <w:lsdException w:name="Grid Table 4 Accent 5" w:uiPriority="49"/>
-    <w:lsdException w:name="Grid Table 5 Dark Accent 5" w:uiPriority="50"/>
-    <w:lsdException w:name="Grid Table 6 Colorful Accent 5" w:uiPriority="51"/>
-    <w:lsdException w:name="Grid Table 7 Colorful Accent 5" w:uiPriority="52"/>
-    <w:lsdException w:name="Grid Table 1 Light Accent 6" w:uiPriority="46"/>
-    <w:lsdException w:name="Grid Table 2 Accent 6" w:uiPriority="47"/>
-    <w:lsdException w:name="Grid Table 3 Accent 6" w:uiPriority="48"/>
-    <w:lsdException w:name="Grid Table 4 Accent 6" w:uiPriority="49"/>
-    <w:lsdException w:name="Grid Table 5 Dark Accent 6" w:uiPriority="50"/>
-    <w:lsdException w:name="Grid Table 6 Colorful Accent 6" w:uiPriority="51"/>
-    <w:lsdException w:name="Grid Table 7 Colorful Accent 6" w:uiPriority="52"/>
-    <w:lsdException w:name="List Table 1 Light" w:uiPriority="46"/>
-    <w:lsdException w:name="List Table 2" w:uiPriority="47"/>
-    <w:lsdException w:name="List Table 3" w:uiPriority="48"/>
-    <w:lsdException w:name="List Table 4" w:uiPriority="49"/>
-    <w:lsdException w:name="List Table 5 Dark" w:uiPriority="50"/>
-    <w:lsdException w:name="List Table 6 Colorful" w:uiPriority="51"/>
-    <w:lsdException w:name="List Table 7 Colorful" w:uiPriority="52"/>
-    <w:lsdException w:name="List Table 1 Light Accent 1" w:uiPriority="46"/>
-    <w:lsdException w:name="List Table 2 Accent 1" w:uiPriority="47"/>
-    <w:lsdException w:name="List Table 3 Accent 1" w:uiPriority="48"/>
-    <w:lsdException w:name="List Table 4 Accent 1" w:uiPriority="49"/>
-    <w:lsdException w:name="List Table 5 Dark Accent 1" w:uiPriority="50"/>
-    <w:lsdException w:name="List Table 6 Colorful Accent 1" w:uiPriority="51"/>
-    <w:lsdException w:name="List Table 7 Colorful Accent 1" w:uiPriority="52"/>
-    <w:lsdException w:name="List Table 1 Light Accent 2" w:uiPriority="46"/>
-    <w:lsdException w:name="List Table 2 Accent 2" w:uiPriority="47"/>
-    <w:lsdException w:name="List Table 3 Accent 2" w:uiPriority="48"/>
-    <w:lsdException w:name="List Table 4 Accent 2" w:uiPriority="49"/>
-    <w:lsdException w:name="List Table 5 Dark Accent 2" w:uiPriority="50"/>
-    <w:lsdException w:name="List Table 6 Colorful Accent 2" w:uiPriority="51"/>
-    <w:lsdException w:name="List Table 7 Colorful Accent 2" w:uiPriority="52"/>
-    <w:lsdException w:name="List Table 1 Light Accent 3" w:uiPriority="46"/>
-    <w:lsdException w:name="List Table 2 Accent 3" w:uiPriority="47"/>
-    <w:lsdException w:name="List Table 3 Accent 3" w:uiPriority="48"/>
-    <w:lsdException w:name="List Table 4 Accent 3" w:uiPriority="49"/>
-    <w:lsdException w:name="List Table 5 Dark Accent 3" w:uiPriority="50"/>
-    <w:lsdException w:name="List Table 6 Colorful Accent 3" w:uiPriority="51"/>
-    <w:lsdException w:name="List Table 7 Colorful Accent 3" w:uiPriority="52"/>
-    <w:lsdException w:name="List Table 1 Light Accent 4" w:uiPriority="46"/>
-    <w:lsdException w:name="List Table 2 Accent 4" w:uiPriority="47"/>
-    <w:lsdException w:name="List Table 3 Accent 4" w:uiPriority="48"/>
-    <w:lsdException w:name="List Table 4 Accent 4" w:uiPriority="49"/>
-    <w:lsdException w:name="List Table 5 Dark Accent 4" w:uiPriority="50"/>
-    <w:lsdException w:name="List Table 6 Colorful Accent 4" w:uiPriority="51"/>
-    <w:lsdException w:name="List Table 7 Colorful Accent 4" w:uiPriority="52"/>
-    <w:lsdException w:name="List Table 1 Light Accent 5" w:uiPriority="46"/>
-    <w:lsdException w:name="List Table 2 Accent 5" w:uiPriority="47"/>
-    <w:lsdException w:name="List Table 3 Accent 5" w:uiPriority="48"/>
-    <w:lsdException w:name="List Table 4 Accent 5" w:uiPriority="49"/>
-    <w:lsdException w:name="List Table 5 Dark Accent 5" w:uiPriority="50"/>
-    <w:lsdException w:name="List Table 6 Colorful Accent 5" w:uiPriority="51"/>
-    <w:lsdException w:name="List Table 7 Colorful Accent 5" w:uiPriority="52"/>
-    <w:lsdException w:name="List Table 1 Light Accent 6" w:uiPriority="46"/>
-    <w:lsdException w:name="List Table 2 Accent 6" w:uiPriority="47"/>
-    <w:lsdException w:name="List Table 3 Accent 6" w:uiPriority="48"/>
-    <w:lsdException w:name="List Table 4 Accent 6" w:uiPriority="49"/>
-    <w:lsdException w:name="List Table 5 Dark Accent 6" w:uiPriority="50"/>
-    <w:lsdException w:name="List Table 6 Colorful Accent 6" w:uiPriority="51"/>
-    <w:lsdException w:name="List Table 7 Colorful Accent 6" w:uiPriority="52"/>
+  <w:latentStyles w:defLockedState="0" w:defUIPriority="99" w:defSemiHidden="1" w:defUnhideWhenUsed="1" w:defQFormat="0" w:count="267">
+    <w:lsdException w:name="Normal" w:semiHidden="0" w:uiPriority="0" w:unhideWhenUsed="0" w:qFormat="1"/>
+    <w:lsdException w:name="heading 1" w:semiHidden="0" w:uiPriority="9" w:unhideWhenUsed="0" w:qFormat="1"/>
+    <w:lsdException w:name="heading 2" w:uiPriority="9" w:qFormat="1"/>
+    <w:lsdException w:name="heading 3" w:uiPriority="9" w:qFormat="1"/>
+    <w:lsdException w:name="heading 4" w:uiPriority="9" w:qFormat="1"/>
+    <w:lsdException w:name="heading 5" w:uiPriority="9" w:qFormat="1"/>
+    <w:lsdException w:name="heading 6" w:uiPriority="9" w:qFormat="1"/>
+    <w:lsdException w:name="heading 7" w:uiPriority="9" w:qFormat="1"/>
+    <w:lsdException w:name="heading 8" w:uiPriority="9" w:qFormat="1"/>
+    <w:lsdException w:name="heading 9" w:uiPriority="9" w:qFormat="1"/>
+    <w:lsdException w:name="toc 1" w:uiPriority="39"/>
+    <w:lsdException w:name="toc 2" w:uiPriority="39"/>
+    <w:lsdException w:name="toc 3" w:uiPriority="39"/>
+    <w:lsdException w:name="toc 4" w:uiPriority="39"/>
+    <w:lsdException w:name="toc 5" w:uiPriority="39"/>
+    <w:lsdException w:name="toc 6" w:uiPriority="39"/>
+    <w:lsdException w:name="toc 7" w:uiPriority="39"/>
+    <w:lsdException w:name="toc 8" w:uiPriority="39"/>
+    <w:lsdException w:name="toc 9" w:uiPriority="39"/>
+    <w:lsdException w:name="caption" w:uiPriority="35" w:qFormat="1"/>
+    <w:lsdException w:name="Title" w:semiHidden="0" w:uiPriority="10" w:unhideWhenUsed="0" w:qFormat="1"/>
+    <w:lsdException w:name="Default Paragraph Font" w:uiPriority="1"/>
+    <w:lsdException w:name="Subtitle" w:semiHidden="0" w:uiPriority="11" w:unhideWhenUsed="0" w:qFormat="1"/>
+    <w:lsdException w:name="Strong" w:semiHidden="0" w:uiPriority="22" w:unhideWhenUsed="0" w:qFormat="1"/>
+    <w:lsdException w:name="Emphasis" w:semiHidden="0" w:uiPriority="20" w:unhideWhenUsed="0" w:qFormat="1"/>
+    <w:lsdException w:name="Table Grid" w:semiHidden="0" w:uiPriority="39" w:unhideWhenUsed="0"/>
+    <w:lsdException w:name="Placeholder Text" w:unhideWhenUsed="0"/>
+    <w:lsdException w:name="No Spacing" w:semiHidden="0" w:uiPriority="1" w:unhideWhenUsed="0" w:qFormat="1"/>
+    <w:lsdException w:name="Light Shading" w:semiHidden="0" w:uiPriority="60" w:unhideWhenUsed="0"/>
+    <w:lsdException w:name="Light List" w:semiHidden="0" w:uiPriority="61" w:unhideWhenUsed="0"/>
+    <w:lsdException w:name="Light Grid" w:semiHidden="0" w:uiPriority="62" w:unhideWhenUsed="0"/>
+    <w:lsdException w:name="Medium Shading 1" w:semiHidden="0" w:uiPriority="63" w:unhideWhenUsed="0"/>
+    <w:lsdException w:name="Medium Shading 2" w:semiHidden="0" w:uiPriority="64" w:unhideWhenUsed="0"/>
+    <w:lsdException w:name="Medium List 1" w:semiHidden="0" w:uiPriority="65" w:unhideWhenUsed="0"/>
+    <w:lsdException w:name="Medium List 2" w:semiHidden="0" w:uiPriority="66" w:unhideWhenUsed="0"/>
+    <w:lsdException w:name="Medium Grid 1" w:semiHidden="0" w:uiPriority="67" w:unhideWhenUsed="0"/>
+    <w:lsdException w:name="Medium Grid 2" w:semiHidden="0" w:uiPriority="68" w:unhideWhenUsed="0"/>
+    <w:lsdException w:name="Medium Grid 3" w:semiHidden="0" w:uiPriority="69" w:unhideWhenUsed="0"/>
+    <w:lsdException w:name="Dark List" w:semiHidden="0" w:uiPriority="70" w:unhideWhenUsed="0"/>
+    <w:lsdException w:name="Colorful Shading" w:semiHidden="0" w:uiPriority="71" w:unhideWhenUsed="0"/>
+    <w:lsdException w:name="Colorful List" w:semiHidden="0" w:uiPriority="72" w:unhideWhenUsed="0"/>
+    <w:lsdException w:name="Colorful Grid" w:semiHidden="0" w:uiPriority="73" w:unhideWhenUsed="0"/>
+    <w:lsdException w:name="Light Shading Accent 1" w:semiHidden="0" w:uiPriority="60" w:unhideWhenUsed="0"/>
+    <w:lsdException w:name="Light List Accent 1" w:semiHidden="0" w:uiPriority="61" w:unhideWhenUsed="0"/>
+    <w:lsdException w:name="Light Grid Accent 1" w:semiHidden="0" w:uiPriority="62" w:unhideWhenUsed="0"/>
+    <w:lsdException w:name="Medium Shading 1 Accent 1" w:semiHidden="0" w:uiPriority="63" w:unhideWhenUsed="0"/>
+    <w:lsdException w:name="Medium Shading 2 Accent 1" w:semiHidden="0" w:uiPriority="64" w:unhideWhenUsed="0"/>
+    <w:lsdException w:name="Medium List 1 Accent 1" w:semiHidden="0" w:uiPriority="65" w:unhideWhenUsed="0"/>
+    <w:lsdException w:name="Revision" w:unhideWhenUsed="0"/>
+    <w:lsdException w:name="List Paragraph" w:semiHidden="0" w:uiPriority="34" w:unhideWhenUsed="0" w:qFormat="1"/>
+    <w:lsdException w:name="Quote" w:semiHidden="0" w:uiPriority="29" w:unhideWhenUsed="0" w:qFormat="1"/>
+    <w:lsdException w:name="Intense Quote" w:semiHidden="0" w:uiPriority="30" w:unhideWhenUsed="0" w:qFormat="1"/>
+    <w:lsdException w:name="Medium List 2 Accent 1" w:semiHidden="0" w:uiPriority="66" w:unhideWhenUsed="0"/>
+    <w:lsdException w:name="Medium Grid 1 Accent 1" w:semiHidden="0" w:uiPriority="67" w:unhideWhenUsed="0"/>
+    <w:lsdException w:name="Medium Grid 2 Accent 1" w:semiHidden="0" w:uiPriority="68" w:unhideWhenUsed="0"/>
+    <w:lsdException w:name="Medium Grid 3 Accent 1" w:semiHidden="0" w:uiPriority="69" w:unhideWhenUsed="0"/>
+    <w:lsdException w:name="Dark List Accent 1" w:semiHidden="0" w:uiPriority="70" w:unhideWhenUsed="0"/>
+    <w:lsdException w:name="Colorful Shading Accent 1" w:semiHidden="0" w:uiPriority="71" w:unhideWhenUsed="0"/>
+    <w:lsdException w:name="Colorful List Accent 1" w:semiHidden="0" w:uiPriority="72" w:unhideWhenUsed="0"/>
+    <w:lsdException w:name="Colorful Grid Accent 1" w:semiHidden="0" w:uiPriority="73" w:unhideWhenUsed="0"/>
+    <w:lsdException w:name="Light Shading Accent 2" w:semiHidden="0" w:uiPriority="60" w:unhideWhenUsed="0"/>
+    <w:lsdException w:name="Light List Accent 2" w:semiHidden="0" w:uiPriority="61" w:unhideWhenUsed="0"/>
+    <w:lsdException w:name="Light Grid Accent 2" w:semiHidden="0" w:uiPriority="62" w:unhideWhenUsed="0"/>
+    <w:lsdException w:name="Medium Shading 1 Accent 2" w:semiHidden="0" w:uiPriority="63" w:unhideWhenUsed="0"/>
+    <w:lsdException w:name="Medium Shading 2 Accent 2" w:semiHidden="0" w:uiPriority="64" w:unhideWhenUsed="0"/>
+    <w:lsdException w:name="Medium List 1 Accent 2" w:semiHidden="0" w:uiPriority="65" w:unhideWhenUsed="0"/>
+    <w:lsdException w:name="Medium List 2 Accent 2" w:semiHidden="0" w:uiPriority="66" w:unhideWhenUsed="0"/>
+    <w:lsdException w:name="Medium Grid 1 Accent 2" w:semiHidden="0" w:uiPriority="67" w:unhideWhenUsed="0"/>
+    <w:lsdException w:name="Medium Grid 2 Accent 2" w:semiHidden="0" w:uiPriority="68" w:unhideWhenUsed="0"/>
+    <w:lsdException w:name="Medium Grid 3 Accent 2" w:semiHidden="0" w:uiPriority="69" w:unhideWhenUsed="0"/>
+    <w:lsdException w:name="Dark List Accent 2" w:semiHidden="0" w:uiPriority="70" w:unhideWhenUsed="0"/>
+    <w:lsdException w:name="Colorful Shading Accent 2" w:semiHidden="0" w:uiPriority="71" w:unhideWhenUsed="0"/>
+    <w:lsdException w:name="Colorful List Accent 2" w:semiHidden="0" w:uiPriority="72" w:unhideWhenUsed="0"/>
+    <w:lsdException w:name="Colorful Grid Accent 2" w:semiHidden="0" w:uiPriority="73" w:unhideWhenUsed="0"/>
+    <w:lsdException w:name="Light Shading Accent 3" w:semiHidden="0" w:uiPriority="60" w:unhideWhenUsed="0"/>
+    <w:lsdException w:name="Light List Accent 3" w:semiHidden="0" w:uiPriority="61" w:unhideWhenUsed="0"/>
+    <w:lsdException w:name="Light Grid Accent 3" w:semiHidden="0" w:uiPriority="62" w:unhideWhenUsed="0"/>
+    <w:lsdException w:name="Medium Shading 1 Accent 3" w:semiHidden="0" w:uiPriority="63" w:unhideWhenUsed="0"/>
+    <w:lsdException w:name="Medium Shading 2 Accent 3" w:semiHidden="0" w:uiPriority="64" w:unhideWhenUsed="0"/>
+    <w:lsdException w:name="Medium List 1 Accent 3" w:semiHidden="0" w:uiPriority="65" w:unhideWhenUsed="0"/>
+    <w:lsdException w:name="Medium List 2 Accent 3" w:semiHidden="0" w:uiPriority="66" w:unhideWhenUsed="0"/>
+    <w:lsdException w:name="Medium Grid 1 Accent 3" w:semiHidden="0" w:uiPriority="67" w:unhideWhenUsed="0"/>
+    <w:lsdException w:name="Medium Grid 2 Accent 3" w:semiHidden="0" w:uiPriority="68" w:unhideWhenUsed="0"/>
+    <w:lsdException w:name="Medium Grid 3 Accent 3" w:semiHidden="0" w:uiPriority="69" w:unhideWhenUsed="0"/>
+    <w:lsdException w:name="Dark List Accent 3" w:semiHidden="0" w:uiPriority="70" w:unhideWhenUsed="0"/>
+    <w:lsdException w:name="Colorful Shading Accent 3" w:semiHidden="0" w:uiPriority="71" w:unhideWhenUsed="0"/>
+    <w:lsdException w:name="Colorful List Accent 3" w:semiHidden="0" w:uiPriority="72" w:unhideWhenUsed="0"/>
+    <w:lsdException w:name="Colorful Grid Accent 3" w:semiHidden="0" w:uiPriority="73" w:unhideWhenUsed="0"/>
+    <w:lsdException w:name="Light Shading Accent 4" w:semiHidden="0" w:uiPriority="60" w:unhideWhenUsed="0"/>
+    <w:lsdException w:name="Light List Accent 4" w:semiHidden="0" w:uiPriority="61" w:unhideWhenUsed="0"/>
+    <w:lsdException w:name="Light Grid Accent 4" w:semiHidden="0" w:uiPriority="62" w:unhideWhenUsed="0"/>
+    <w:lsdException w:name="Medium Shading 1 Accent 4" w:semiHidden="0" w:uiPriority="63" w:unhideWhenUsed="0"/>
+    <w:lsdException w:name="Medium Shading 2 Accent 4" w:semiHidden="0" w:uiPriority="64" w:unhideWhenUsed="0"/>
+    <w:lsdException w:name="Medium List 1 Accent 4" w:semiHidden="0" w:uiPriority="65" w:unhideWhenUsed="0"/>
+    <w:lsdException w:name="Medium List 2 Accent 4" w:semiHidden="0" w:uiPriority="66" w:unhideWhenUsed="0"/>
+    <w:lsdException w:name="Medium Grid 1 Accent 4" w:semiHidden="0" w:uiPriority="67" w:unhideWhenUsed="0"/>
+    <w:lsdException w:name="Medium Grid 2 Accent 4" w:semiHidden="0" w:uiPriority="68" w:unhideWhenUsed="0"/>
+    <w:lsdException w:name="Medium Grid 3 Accent 4" w:semiHidden="0" w:uiPriority="69" w:unhideWhenUsed="0"/>
+    <w:lsdException w:name="Dark List Accent 4" w:semiHidden="0" w:uiPriority="70" w:unhideWhenUsed="0"/>
+    <w:lsdException w:name="Colorful Shading Accent 4" w:semiHidden="0" w:uiPriority="71" w:unhideWhenUsed="0"/>
+    <w:lsdException w:name="Colorful List Accent 4" w:semiHidden="0" w:uiPriority="72" w:unhideWhenUsed="0"/>
+    <w:lsdException w:name="Colorful Grid Accent 4" w:semiHidden="0" w:uiPriority="73" w:unhideWhenUsed="0"/>
+    <w:lsdException w:name="Light Shading Accent 5" w:semiHidden="0" w:uiPriority="60" w:unhideWhenUsed="0"/>
+    <w:lsdException w:name="Light List Accent 5" w:semiHidden="0" w:uiPriority="61" w:unhideWhenUsed="0"/>
+    <w:lsdException w:name="Light Grid Accent 5" w:semiHidden="0" w:uiPriority="62" w:unhideWhenUsed="0"/>
+    <w:lsdException w:name="Medium Shading 1 Accent 5" w:semiHidden="0" w:uiPriority="63" w:unhideWhenUsed="0"/>
+    <w:lsdException w:name="Medium Shading 2 Accent 5" w:semiHidden="0" w:uiPriority="64" w:unhideWhenUsed="0"/>
+    <w:lsdException w:name="Medium List 1 Accent 5" w:semiHidden="0" w:uiPriority="65" w:unhideWhenUsed="0"/>
+    <w:lsdException w:name="Medium List 2 Accent 5" w:semiHidden="0" w:uiPriority="66" w:unhideWhenUsed="0"/>
+    <w:lsdException w:name="Medium Grid 1 Accent 5" w:semiHidden="0" w:uiPriority="67" w:unhideWhenUsed="0"/>
+    <w:lsdException w:name="Medium Grid 2 Accent 5" w:semiHidden="0" w:uiPriority="68" w:unhideWhenUsed="0"/>
+    <w:lsdException w:name="Medium Grid 3 Accent 5" w:semiHidden="0" w:uiPriority="69" w:unhideWhenUsed="0"/>
+    <w:lsdException w:name="Dark List Accent 5" w:semiHidden="0" w:uiPriority="70" w:unhideWhenUsed="0"/>
+    <w:lsdException w:name="Colorful Shading Accent 5" w:semiHidden="0" w:uiPriority="71" w:unhideWhenUsed="0"/>
+    <w:lsdException w:name="Colorful List Accent 5" w:semiHidden="0" w:uiPriority="72" w:unhideWhenUsed="0"/>
+    <w:lsdException w:name="Colorful Grid Accent 5" w:semiHidden="0" w:uiPriority="73" w:unhideWhenUsed="0"/>
+    <w:lsdException w:name="Light Shading Accent 6" w:semiHidden="0" w:uiPriority="60" w:unhideWhenUsed="0"/>
+    <w:lsdException w:name="Light List Accent 6" w:semiHidden="0" w:uiPriority="61" w:unhideWhenUsed="0"/>
+    <w:lsdException w:name="Light Grid Accent 6" w:semiHidden="0" w:uiPriority="62" w:unhideWhenUsed="0"/>
+    <w:lsdException w:name="Medium Shading 1 Accent 6" w:semiHidden="0" w:uiPriority="63" w:unhideWhenUsed="0"/>
+    <w:lsdException w:name="Medium Shading 2 Accent 6" w:semiHidden="0" w:uiPriority="64" w:unhideWhenUsed="0"/>
+    <w:lsdException w:name="Medium List 1 Accent 6" w:semiHidden="0" w:uiPriority="65" w:unhideWhenUsed="0"/>
+    <w:lsdException w:name="Medium List 2 Accent 6" w:semiHidden="0" w:uiPriority="66" w:unhideWhenUsed="0"/>
+    <w:lsdException w:name="Medium Grid 1 Accent 6" w:semiHidden="0" w:uiPriority="67" w:unhideWhenUsed="0"/>
+    <w:lsdException w:name="Medium Grid 2 Accent 6" w:semiHidden="0" w:uiPriority="68" w:unhideWhenUsed="0"/>
+    <w:lsdException w:name="Medium Grid 3 Accent 6" w:semiHidden="0" w:uiPriority="69" w:unhideWhenUsed="0"/>
+    <w:lsdException w:name="Dark List Accent 6" w:semiHidden="0" w:uiPriority="70" w:unhideWhenUsed="0"/>
+    <w:lsdException w:name="Colorful Shading Accent 6" w:semiHidden="0" w:uiPriority="71" w:unhideWhenUsed="0"/>
+    <w:lsdException w:name="Colorful List Accent 6" w:semiHidden="0" w:uiPriority="72" w:unhideWhenUsed="0"/>
+    <w:lsdException w:name="Colorful Grid Accent 6" w:semiHidden="0" w:uiPriority="73" w:unhideWhenUsed="0"/>
+    <w:lsdException w:name="Subtle Emphasis" w:semiHidden="0" w:uiPriority="19" w:unhideWhenUsed="0" w:qFormat="1"/>
+    <w:lsdException w:name="Intense Emphasis" w:semiHidden="0" w:uiPriority="21" w:unhideWhenUsed="0" w:qFormat="1"/>
+    <w:lsdException w:name="Subtle Reference" w:semiHidden="0" w:uiPriority="31" w:unhideWhenUsed="0" w:qFormat="1"/>
+    <w:lsdException w:name="Intense Reference" w:semiHidden="0" w:uiPriority="32" w:unhideWhenUsed="0" w:qFormat="1"/>
+    <w:lsdException w:name="Book Title" w:semiHidden="0" w:uiPriority="33" w:unhideWhenUsed="0" w:qFormat="1"/>
+    <w:lsdException w:name="Bibliography" w:uiPriority="37"/>
+    <w:lsdException w:name="TOC Heading" w:uiPriority="39" w:qFormat="1"/>
   </w:latentStyles>
   <w:style w:type="paragraph" w:default="1" w:styleId="Normal">
     <w:name w:val="Normal"/>
@@ -832,6 +1286,274 @@
     <w:name w:val="apple-converted-space"/>
     <w:basedOn w:val="DefaultParagraphFont"/>
     <w:rsid w:val="00F42DD8"/>
+  </w:style>
+  <w:style w:type="paragraph" w:styleId="BalloonText">
+    <w:name w:val="Balloon Text"/>
+    <w:basedOn w:val="Normal"/>
+    <w:link w:val="BalloonTextChar"/>
+    <w:uiPriority w:val="99"/>
+    <w:semiHidden/>
+    <w:unhideWhenUsed/>
+    <w:rsid w:val="000E56D4"/>
+    <w:pPr>
+      <w:spacing w:after="0" w:line="240" w:lineRule="auto"/>
+    </w:pPr>
+    <w:rPr>
+      <w:rFonts w:ascii="Tahoma" w:hAnsi="Tahoma" w:cs="Tahoma"/>
+      <w:sz w:val="16"/>
+      <w:szCs w:val="16"/>
+    </w:rPr>
+  </w:style>
+  <w:style w:type="character" w:customStyle="1" w:styleId="BalloonTextChar">
+    <w:name w:val="Balloon Text Char"/>
+    <w:basedOn w:val="DefaultParagraphFont"/>
+    <w:link w:val="BalloonText"/>
+    <w:uiPriority w:val="99"/>
+    <w:semiHidden/>
+    <w:rsid w:val="000E56D4"/>
+    <w:rPr>
+      <w:rFonts w:ascii="Tahoma" w:hAnsi="Tahoma" w:cs="Tahoma"/>
+      <w:sz w:val="16"/>
+      <w:szCs w:val="16"/>
+    </w:rPr>
+  </w:style>
+</w:styles>
+</file>
+
+<file path=word/stylesWithEffects.xml><?xml version="1.0" encoding="utf-8"?>
+<w:styles xmlns:wpc="http://schemas.microsoft.com/office/word/2010/wordprocessingCanvas" xmlns:mc="http://schemas.openxmlformats.org/markup-compatibility/2006" xmlns:o="urn:schemas-microsoft-com:office:office" xmlns:r="http://schemas.openxmlformats.org/officeDocument/2006/relationships" xmlns:m="http://schemas.openxmlformats.org/officeDocument/2006/math" xmlns:v="urn:schemas-microsoft-com:vml" xmlns:wp14="http://schemas.microsoft.com/office/word/2010/wordprocessingDrawing" xmlns:wp="http://schemas.openxmlformats.org/drawingml/2006/wordprocessingDrawing" xmlns:w10="urn:schemas-microsoft-com:office:word" xmlns:w="http://schemas.openxmlformats.org/wordprocessingml/2006/main" xmlns:w14="http://schemas.microsoft.com/office/word/2010/wordml" xmlns:wpg="http://schemas.microsoft.com/office/word/2010/wordprocessingGroup" xmlns:wpi="http://schemas.microsoft.com/office/word/2010/wordprocessingInk" xmlns:wne="http://schemas.microsoft.com/office/word/2006/wordml" xmlns:wps="http://schemas.microsoft.com/office/word/2010/wordprocessingShape" mc:Ignorable="w14 wp14">
+  <w:docDefaults>
+    <w:rPrDefault>
+      <w:rPr>
+        <w:rFonts w:asciiTheme="minorHAnsi" w:eastAsiaTheme="minorHAnsi" w:hAnsiTheme="minorHAnsi" w:cstheme="minorBidi"/>
+        <w:sz w:val="22"/>
+        <w:szCs w:val="22"/>
+        <w:lang w:val="en-US" w:eastAsia="en-US" w:bidi="ar-SA"/>
+      </w:rPr>
+    </w:rPrDefault>
+    <w:pPrDefault>
+      <w:pPr>
+        <w:spacing w:after="160" w:line="259" w:lineRule="auto"/>
+      </w:pPr>
+    </w:pPrDefault>
+  </w:docDefaults>
+  <w:latentStyles w:defLockedState="0" w:defUIPriority="99" w:defSemiHidden="1" w:defUnhideWhenUsed="1" w:defQFormat="0" w:count="267">
+    <w:lsdException w:name="Normal" w:semiHidden="0" w:uiPriority="0" w:unhideWhenUsed="0" w:qFormat="1"/>
+    <w:lsdException w:name="heading 1" w:semiHidden="0" w:uiPriority="9" w:unhideWhenUsed="0" w:qFormat="1"/>
+    <w:lsdException w:name="heading 2" w:uiPriority="9" w:qFormat="1"/>
+    <w:lsdException w:name="heading 3" w:uiPriority="9" w:qFormat="1"/>
+    <w:lsdException w:name="heading 4" w:uiPriority="9" w:qFormat="1"/>
+    <w:lsdException w:name="heading 5" w:uiPriority="9" w:qFormat="1"/>
+    <w:lsdException w:name="heading 6" w:uiPriority="9" w:qFormat="1"/>
+    <w:lsdException w:name="heading 7" w:uiPriority="9" w:qFormat="1"/>
+    <w:lsdException w:name="heading 8" w:uiPriority="9" w:qFormat="1"/>
+    <w:lsdException w:name="heading 9" w:uiPriority="9" w:qFormat="1"/>
+    <w:lsdException w:name="toc 1" w:uiPriority="39"/>
+    <w:lsdException w:name="toc 2" w:uiPriority="39"/>
+    <w:lsdException w:name="toc 3" w:uiPriority="39"/>
+    <w:lsdException w:name="toc 4" w:uiPriority="39"/>
+    <w:lsdException w:name="toc 5" w:uiPriority="39"/>
+    <w:lsdException w:name="toc 6" w:uiPriority="39"/>
+    <w:lsdException w:name="toc 7" w:uiPriority="39"/>
+    <w:lsdException w:name="toc 8" w:uiPriority="39"/>
+    <w:lsdException w:name="toc 9" w:uiPriority="39"/>
+    <w:lsdException w:name="caption" w:uiPriority="35" w:qFormat="1"/>
+    <w:lsdException w:name="Title" w:semiHidden="0" w:uiPriority="10" w:unhideWhenUsed="0" w:qFormat="1"/>
+    <w:lsdException w:name="Default Paragraph Font" w:uiPriority="1"/>
+    <w:lsdException w:name="Subtitle" w:semiHidden="0" w:uiPriority="11" w:unhideWhenUsed="0" w:qFormat="1"/>
+    <w:lsdException w:name="Strong" w:semiHidden="0" w:uiPriority="22" w:unhideWhenUsed="0" w:qFormat="1"/>
+    <w:lsdException w:name="Emphasis" w:semiHidden="0" w:uiPriority="20" w:unhideWhenUsed="0" w:qFormat="1"/>
+    <w:lsdException w:name="Table Grid" w:semiHidden="0" w:uiPriority="39" w:unhideWhenUsed="0"/>
+    <w:lsdException w:name="Placeholder Text" w:unhideWhenUsed="0"/>
+    <w:lsdException w:name="No Spacing" w:semiHidden="0" w:uiPriority="1" w:unhideWhenUsed="0" w:qFormat="1"/>
+    <w:lsdException w:name="Light Shading" w:semiHidden="0" w:uiPriority="60" w:unhideWhenUsed="0"/>
+    <w:lsdException w:name="Light List" w:semiHidden="0" w:uiPriority="61" w:unhideWhenUsed="0"/>
+    <w:lsdException w:name="Light Grid" w:semiHidden="0" w:uiPriority="62" w:unhideWhenUsed="0"/>
+    <w:lsdException w:name="Medium Shading 1" w:semiHidden="0" w:uiPriority="63" w:unhideWhenUsed="0"/>
+    <w:lsdException w:name="Medium Shading 2" w:semiHidden="0" w:uiPriority="64" w:unhideWhenUsed="0"/>
+    <w:lsdException w:name="Medium List 1" w:semiHidden="0" w:uiPriority="65" w:unhideWhenUsed="0"/>
+    <w:lsdException w:name="Medium List 2" w:semiHidden="0" w:uiPriority="66" w:unhideWhenUsed="0"/>
+    <w:lsdException w:name="Medium Grid 1" w:semiHidden="0" w:uiPriority="67" w:unhideWhenUsed="0"/>
+    <w:lsdException w:name="Medium Grid 2" w:semiHidden="0" w:uiPriority="68" w:unhideWhenUsed="0"/>
+    <w:lsdException w:name="Medium Grid 3" w:semiHidden="0" w:uiPriority="69" w:unhideWhenUsed="0"/>
+    <w:lsdException w:name="Dark List" w:semiHidden="0" w:uiPriority="70" w:unhideWhenUsed="0"/>
+    <w:lsdException w:name="Colorful Shading" w:semiHidden="0" w:uiPriority="71" w:unhideWhenUsed="0"/>
+    <w:lsdException w:name="Colorful List" w:semiHidden="0" w:uiPriority="72" w:unhideWhenUsed="0"/>
+    <w:lsdException w:name="Colorful Grid" w:semiHidden="0" w:uiPriority="73" w:unhideWhenUsed="0"/>
+    <w:lsdException w:name="Light Shading Accent 1" w:semiHidden="0" w:uiPriority="60" w:unhideWhenUsed="0"/>
+    <w:lsdException w:name="Light List Accent 1" w:semiHidden="0" w:uiPriority="61" w:unhideWhenUsed="0"/>
+    <w:lsdException w:name="Light Grid Accent 1" w:semiHidden="0" w:uiPriority="62" w:unhideWhenUsed="0"/>
+    <w:lsdException w:name="Medium Shading 1 Accent 1" w:semiHidden="0" w:uiPriority="63" w:unhideWhenUsed="0"/>
+    <w:lsdException w:name="Medium Shading 2 Accent 1" w:semiHidden="0" w:uiPriority="64" w:unhideWhenUsed="0"/>
+    <w:lsdException w:name="Medium List 1 Accent 1" w:semiHidden="0" w:uiPriority="65" w:unhideWhenUsed="0"/>
+    <w:lsdException w:name="Revision" w:unhideWhenUsed="0"/>
+    <w:lsdException w:name="List Paragraph" w:semiHidden="0" w:uiPriority="34" w:unhideWhenUsed="0" w:qFormat="1"/>
+    <w:lsdException w:name="Quote" w:semiHidden="0" w:uiPriority="29" w:unhideWhenUsed="0" w:qFormat="1"/>
+    <w:lsdException w:name="Intense Quote" w:semiHidden="0" w:uiPriority="30" w:unhideWhenUsed="0" w:qFormat="1"/>
+    <w:lsdException w:name="Medium List 2 Accent 1" w:semiHidden="0" w:uiPriority="66" w:unhideWhenUsed="0"/>
+    <w:lsdException w:name="Medium Grid 1 Accent 1" w:semiHidden="0" w:uiPriority="67" w:unhideWhenUsed="0"/>
+    <w:lsdException w:name="Medium Grid 2 Accent 1" w:semiHidden="0" w:uiPriority="68" w:unhideWhenUsed="0"/>
+    <w:lsdException w:name="Medium Grid 3 Accent 1" w:semiHidden="0" w:uiPriority="69" w:unhideWhenUsed="0"/>
+    <w:lsdException w:name="Dark List Accent 1" w:semiHidden="0" w:uiPriority="70" w:unhideWhenUsed="0"/>
+    <w:lsdException w:name="Colorful Shading Accent 1" w:semiHidden="0" w:uiPriority="71" w:unhideWhenUsed="0"/>
+    <w:lsdException w:name="Colorful List Accent 1" w:semiHidden="0" w:uiPriority="72" w:unhideWhenUsed="0"/>
+    <w:lsdException w:name="Colorful Grid Accent 1" w:semiHidden="0" w:uiPriority="73" w:unhideWhenUsed="0"/>
+    <w:lsdException w:name="Light Shading Accent 2" w:semiHidden="0" w:uiPriority="60" w:unhideWhenUsed="0"/>
+    <w:lsdException w:name="Light List Accent 2" w:semiHidden="0" w:uiPriority="61" w:unhideWhenUsed="0"/>
+    <w:lsdException w:name="Light Grid Accent 2" w:semiHidden="0" w:uiPriority="62" w:unhideWhenUsed="0"/>
+    <w:lsdException w:name="Medium Shading 1 Accent 2" w:semiHidden="0" w:uiPriority="63" w:unhideWhenUsed="0"/>
+    <w:lsdException w:name="Medium Shading 2 Accent 2" w:semiHidden="0" w:uiPriority="64" w:unhideWhenUsed="0"/>
+    <w:lsdException w:name="Medium List 1 Accent 2" w:semiHidden="0" w:uiPriority="65" w:unhideWhenUsed="0"/>
+    <w:lsdException w:name="Medium List 2 Accent 2" w:semiHidden="0" w:uiPriority="66" w:unhideWhenUsed="0"/>
+    <w:lsdException w:name="Medium Grid 1 Accent 2" w:semiHidden="0" w:uiPriority="67" w:unhideWhenUsed="0"/>
+    <w:lsdException w:name="Medium Grid 2 Accent 2" w:semiHidden="0" w:uiPriority="68" w:unhideWhenUsed="0"/>
+    <w:lsdException w:name="Medium Grid 3 Accent 2" w:semiHidden="0" w:uiPriority="69" w:unhideWhenUsed="0"/>
+    <w:lsdException w:name="Dark List Accent 2" w:semiHidden="0" w:uiPriority="70" w:unhideWhenUsed="0"/>
+    <w:lsdException w:name="Colorful Shading Accent 2" w:semiHidden="0" w:uiPriority="71" w:unhideWhenUsed="0"/>
+    <w:lsdException w:name="Colorful List Accent 2" w:semiHidden="0" w:uiPriority="72" w:unhideWhenUsed="0"/>
+    <w:lsdException w:name="Colorful Grid Accent 2" w:semiHidden="0" w:uiPriority="73" w:unhideWhenUsed="0"/>
+    <w:lsdException w:name="Light Shading Accent 3" w:semiHidden="0" w:uiPriority="60" w:unhideWhenUsed="0"/>
+    <w:lsdException w:name="Light List Accent 3" w:semiHidden="0" w:uiPriority="61" w:unhideWhenUsed="0"/>
+    <w:lsdException w:name="Light Grid Accent 3" w:semiHidden="0" w:uiPriority="62" w:unhideWhenUsed="0"/>
+    <w:lsdException w:name="Medium Shading 1 Accent 3" w:semiHidden="0" w:uiPriority="63" w:unhideWhenUsed="0"/>
+    <w:lsdException w:name="Medium Shading 2 Accent 3" w:semiHidden="0" w:uiPriority="64" w:unhideWhenUsed="0"/>
+    <w:lsdException w:name="Medium List 1 Accent 3" w:semiHidden="0" w:uiPriority="65" w:unhideWhenUsed="0"/>
+    <w:lsdException w:name="Medium List 2 Accent 3" w:semiHidden="0" w:uiPriority="66" w:unhideWhenUsed="0"/>
+    <w:lsdException w:name="Medium Grid 1 Accent 3" w:semiHidden="0" w:uiPriority="67" w:unhideWhenUsed="0"/>
+    <w:lsdException w:name="Medium Grid 2 Accent 3" w:semiHidden="0" w:uiPriority="68" w:unhideWhenUsed="0"/>
+    <w:lsdException w:name="Medium Grid 3 Accent 3" w:semiHidden="0" w:uiPriority="69" w:unhideWhenUsed="0"/>
+    <w:lsdException w:name="Dark List Accent 3" w:semiHidden="0" w:uiPriority="70" w:unhideWhenUsed="0"/>
+    <w:lsdException w:name="Colorful Shading Accent 3" w:semiHidden="0" w:uiPriority="71" w:unhideWhenUsed="0"/>
+    <w:lsdException w:name="Colorful List Accent 3" w:semiHidden="0" w:uiPriority="72" w:unhideWhenUsed="0"/>
+    <w:lsdException w:name="Colorful Grid Accent 3" w:semiHidden="0" w:uiPriority="73" w:unhideWhenUsed="0"/>
+    <w:lsdException w:name="Light Shading Accent 4" w:semiHidden="0" w:uiPriority="60" w:unhideWhenUsed="0"/>
+    <w:lsdException w:name="Light List Accent 4" w:semiHidden="0" w:uiPriority="61" w:unhideWhenUsed="0"/>
+    <w:lsdException w:name="Light Grid Accent 4" w:semiHidden="0" w:uiPriority="62" w:unhideWhenUsed="0"/>
+    <w:lsdException w:name="Medium Shading 1 Accent 4" w:semiHidden="0" w:uiPriority="63" w:unhideWhenUsed="0"/>
+    <w:lsdException w:name="Medium Shading 2 Accent 4" w:semiHidden="0" w:uiPriority="64" w:unhideWhenUsed="0"/>
+    <w:lsdException w:name="Medium List 1 Accent 4" w:semiHidden="0" w:uiPriority="65" w:unhideWhenUsed="0"/>
+    <w:lsdException w:name="Medium List 2 Accent 4" w:semiHidden="0" w:uiPriority="66" w:unhideWhenUsed="0"/>
+    <w:lsdException w:name="Medium Grid 1 Accent 4" w:semiHidden="0" w:uiPriority="67" w:unhideWhenUsed="0"/>
+    <w:lsdException w:name="Medium Grid 2 Accent 4" w:semiHidden="0" w:uiPriority="68" w:unhideWhenUsed="0"/>
+    <w:lsdException w:name="Medium Grid 3 Accent 4" w:semiHidden="0" w:uiPriority="69" w:unhideWhenUsed="0"/>
+    <w:lsdException w:name="Dark List Accent 4" w:semiHidden="0" w:uiPriority="70" w:unhideWhenUsed="0"/>
+    <w:lsdException w:name="Colorful Shading Accent 4" w:semiHidden="0" w:uiPriority="71" w:unhideWhenUsed="0"/>
+    <w:lsdException w:name="Colorful List Accent 4" w:semiHidden="0" w:uiPriority="72" w:unhideWhenUsed="0"/>
+    <w:lsdException w:name="Colorful Grid Accent 4" w:semiHidden="0" w:uiPriority="73" w:unhideWhenUsed="0"/>
+    <w:lsdException w:name="Light Shading Accent 5" w:semiHidden="0" w:uiPriority="60" w:unhideWhenUsed="0"/>
+    <w:lsdException w:name="Light List Accent 5" w:semiHidden="0" w:uiPriority="61" w:unhideWhenUsed="0"/>
+    <w:lsdException w:name="Light Grid Accent 5" w:semiHidden="0" w:uiPriority="62" w:unhideWhenUsed="0"/>
+    <w:lsdException w:name="Medium Shading 1 Accent 5" w:semiHidden="0" w:uiPriority="63" w:unhideWhenUsed="0"/>
+    <w:lsdException w:name="Medium Shading 2 Accent 5" w:semiHidden="0" w:uiPriority="64" w:unhideWhenUsed="0"/>
+    <w:lsdException w:name="Medium List 1 Accent 5" w:semiHidden="0" w:uiPriority="65" w:unhideWhenUsed="0"/>
+    <w:lsdException w:name="Medium List 2 Accent 5" w:semiHidden="0" w:uiPriority="66" w:unhideWhenUsed="0"/>
+    <w:lsdException w:name="Medium Grid 1 Accent 5" w:semiHidden="0" w:uiPriority="67" w:unhideWhenUsed="0"/>
+    <w:lsdException w:name="Medium Grid 2 Accent 5" w:semiHidden="0" w:uiPriority="68" w:unhideWhenUsed="0"/>
+    <w:lsdException w:name="Medium Grid 3 Accent 5" w:semiHidden="0" w:uiPriority="69" w:unhideWhenUsed="0"/>
+    <w:lsdException w:name="Dark List Accent 5" w:semiHidden="0" w:uiPriority="70" w:unhideWhenUsed="0"/>
+    <w:lsdException w:name="Colorful Shading Accent 5" w:semiHidden="0" w:uiPriority="71" w:unhideWhenUsed="0"/>
+    <w:lsdException w:name="Colorful List Accent 5" w:semiHidden="0" w:uiPriority="72" w:unhideWhenUsed="0"/>
+    <w:lsdException w:name="Colorful Grid Accent 5" w:semiHidden="0" w:uiPriority="73" w:unhideWhenUsed="0"/>
+    <w:lsdException w:name="Light Shading Accent 6" w:semiHidden="0" w:uiPriority="60" w:unhideWhenUsed="0"/>
+    <w:lsdException w:name="Light List Accent 6" w:semiHidden="0" w:uiPriority="61" w:unhideWhenUsed="0"/>
+    <w:lsdException w:name="Light Grid Accent 6" w:semiHidden="0" w:uiPriority="62" w:unhideWhenUsed="0"/>
+    <w:lsdException w:name="Medium Shading 1 Accent 6" w:semiHidden="0" w:uiPriority="63" w:unhideWhenUsed="0"/>
+    <w:lsdException w:name="Medium Shading 2 Accent 6" w:semiHidden="0" w:uiPriority="64" w:unhideWhenUsed="0"/>
+    <w:lsdException w:name="Medium List 1 Accent 6" w:semiHidden="0" w:uiPriority="65" w:unhideWhenUsed="0"/>
+    <w:lsdException w:name="Medium List 2 Accent 6" w:semiHidden="0" w:uiPriority="66" w:unhideWhenUsed="0"/>
+    <w:lsdException w:name="Medium Grid 1 Accent 6" w:semiHidden="0" w:uiPriority="67" w:unhideWhenUsed="0"/>
+    <w:lsdException w:name="Medium Grid 2 Accent 6" w:semiHidden="0" w:uiPriority="68" w:unhideWhenUsed="0"/>
+    <w:lsdException w:name="Medium Grid 3 Accent 6" w:semiHidden="0" w:uiPriority="69" w:unhideWhenUsed="0"/>
+    <w:lsdException w:name="Dark List Accent 6" w:semiHidden="0" w:uiPriority="70" w:unhideWhenUsed="0"/>
+    <w:lsdException w:name="Colorful Shading Accent 6" w:semiHidden="0" w:uiPriority="71" w:unhideWhenUsed="0"/>
+    <w:lsdException w:name="Colorful List Accent 6" w:semiHidden="0" w:uiPriority="72" w:unhideWhenUsed="0"/>
+    <w:lsdException w:name="Colorful Grid Accent 6" w:semiHidden="0" w:uiPriority="73" w:unhideWhenUsed="0"/>
+    <w:lsdException w:name="Subtle Emphasis" w:semiHidden="0" w:uiPriority="19" w:unhideWhenUsed="0" w:qFormat="1"/>
+    <w:lsdException w:name="Intense Emphasis" w:semiHidden="0" w:uiPriority="21" w:unhideWhenUsed="0" w:qFormat="1"/>
+    <w:lsdException w:name="Subtle Reference" w:semiHidden="0" w:uiPriority="31" w:unhideWhenUsed="0" w:qFormat="1"/>
+    <w:lsdException w:name="Intense Reference" w:semiHidden="0" w:uiPriority="32" w:unhideWhenUsed="0" w:qFormat="1"/>
+    <w:lsdException w:name="Book Title" w:semiHidden="0" w:uiPriority="33" w:unhideWhenUsed="0" w:qFormat="1"/>
+    <w:lsdException w:name="Bibliography" w:uiPriority="37"/>
+    <w:lsdException w:name="TOC Heading" w:uiPriority="39" w:qFormat="1"/>
+  </w:latentStyles>
+  <w:style w:type="paragraph" w:default="1" w:styleId="Normal">
+    <w:name w:val="Normal"/>
+    <w:qFormat/>
+  </w:style>
+  <w:style w:type="character" w:default="1" w:styleId="DefaultParagraphFont">
+    <w:name w:val="Default Paragraph Font"/>
+    <w:uiPriority w:val="1"/>
+    <w:semiHidden/>
+    <w:unhideWhenUsed/>
+  </w:style>
+  <w:style w:type="table" w:default="1" w:styleId="TableNormal">
+    <w:name w:val="Normal Table"/>
+    <w:uiPriority w:val="99"/>
+    <w:semiHidden/>
+    <w:unhideWhenUsed/>
+    <w:tblPr>
+      <w:tblInd w:w="0" w:type="dxa"/>
+      <w:tblCellMar>
+        <w:top w:w="0" w:type="dxa"/>
+        <w:left w:w="108" w:type="dxa"/>
+        <w:bottom w:w="0" w:type="dxa"/>
+        <w:right w:w="108" w:type="dxa"/>
+      </w:tblCellMar>
+    </w:tblPr>
+  </w:style>
+  <w:style w:type="numbering" w:default="1" w:styleId="NoList">
+    <w:name w:val="No List"/>
+    <w:uiPriority w:val="99"/>
+    <w:semiHidden/>
+    <w:unhideWhenUsed/>
+  </w:style>
+  <w:style w:type="paragraph" w:customStyle="1" w:styleId="ecxmsonormal">
+    <w:name w:val="ecxmsonormal"/>
+    <w:basedOn w:val="Normal"/>
+    <w:rsid w:val="00F42DD8"/>
+    <w:pPr>
+      <w:spacing w:before="100" w:beforeAutospacing="1" w:after="100" w:afterAutospacing="1" w:line="240" w:lineRule="auto"/>
+    </w:pPr>
+    <w:rPr>
+      <w:rFonts w:ascii="Times New Roman" w:eastAsia="Times New Roman" w:hAnsi="Times New Roman" w:cs="Times New Roman"/>
+      <w:sz w:val="24"/>
+      <w:szCs w:val="24"/>
+    </w:rPr>
+  </w:style>
+  <w:style w:type="character" w:customStyle="1" w:styleId="apple-converted-space">
+    <w:name w:val="apple-converted-space"/>
+    <w:basedOn w:val="DefaultParagraphFont"/>
+    <w:rsid w:val="00F42DD8"/>
+  </w:style>
+  <w:style w:type="paragraph" w:styleId="BalloonText">
+    <w:name w:val="Balloon Text"/>
+    <w:basedOn w:val="Normal"/>
+    <w:link w:val="BalloonTextChar"/>
+    <w:uiPriority w:val="99"/>
+    <w:semiHidden/>
+    <w:unhideWhenUsed/>
+    <w:rsid w:val="000E56D4"/>
+    <w:pPr>
+      <w:spacing w:after="0" w:line="240" w:lineRule="auto"/>
+    </w:pPr>
+    <w:rPr>
+      <w:rFonts w:ascii="Tahoma" w:hAnsi="Tahoma" w:cs="Tahoma"/>
+      <w:sz w:val="16"/>
+      <w:szCs w:val="16"/>
+    </w:rPr>
+  </w:style>
+  <w:style w:type="character" w:customStyle="1" w:styleId="BalloonTextChar">
+    <w:name w:val="Balloon Text Char"/>
+    <w:basedOn w:val="DefaultParagraphFont"/>
+    <w:link w:val="BalloonText"/>
+    <w:uiPriority w:val="99"/>
+    <w:semiHidden/>
+    <w:rsid w:val="000E56D4"/>
+    <w:rPr>
+      <w:rFonts w:ascii="Tahoma" w:hAnsi="Tahoma" w:cs="Tahoma"/>
+      <w:sz w:val="16"/>
+      <w:szCs w:val="16"/>
+    </w:rPr>
   </w:style>
 </w:styles>
 </file>
@@ -1091,7 +1813,7 @@
   <a:extraClrSchemeLst/>
   <a:extLst>
     <a:ext uri="{05A4C25C-085E-4340-85A3-A5531E510DB2}">
-      <thm15:themeFamily xmlns:thm15="http://schemas.microsoft.com/office/thememl/2012/main" name="Office Theme" id="{62F939B6-93AF-4DB8-9C6B-D6C7DFDC589F}" vid="{4A3C46E8-61CC-4603-A589-7422A47A8E4A}"/>
+      <thm15:themeFamily xmlns:thm15="http://schemas.microsoft.com/office/thememl/2012/main" xmlns="" name="Office Theme" id="{62F939B6-93AF-4DB8-9C6B-D6C7DFDC589F}" vid="{4A3C46E8-61CC-4603-A589-7422A47A8E4A}"/>
     </a:ext>
   </a:extLst>
 </a:theme>
